--- a/C_programming_2_semestr!/lab2_git/lab2_git.docx
+++ b/C_programming_2_semestr!/lab2_git/lab2_git.docx
@@ -31,198 +31,14 @@
       </w:pPr>
       <w:r>
         <w:rPr>
-          <w:lang w:val="en-US"/>
+          <w:noProof/>
+          <w:lang w:eastAsia="ru-RU"/>
         </w:rPr>
         <w:drawing>
           <wp:inline distT="0" distB="0" distL="0" distR="0" wp14:anchorId="609C4BD8" wp14:editId="6B5F6FCB">
             <wp:extent cx="5940425" cy="6067339"/>
             <wp:effectExtent l="0" t="0" r="3175" b="0"/>
             <wp:docPr id="1" name="Рисунок 1"/>
-            <wp:cNvGraphicFramePr>
-              <a:graphicFrameLocks xmlns:a="http://schemas.openxmlformats.org/drawingml/2006/main" noChangeAspect="1"/>
-            </wp:cNvGraphicFramePr>
-            <a:graphic xmlns:a="http://schemas.openxmlformats.org/drawingml/2006/main">
-              <a:graphicData uri="http://schemas.openxmlformats.org/drawingml/2006/picture">
-                <pic:pic xmlns:pic="http://schemas.openxmlformats.org/drawingml/2006/picture">
-                  <pic:nvPicPr>
-                    <pic:cNvPr id="0" name=""/>
-                    <pic:cNvPicPr/>
-                  </pic:nvPicPr>
-                  <pic:blipFill>
-                    <a:blip r:embed="rId5"/>
-                    <a:stretch>
-                      <a:fillRect/>
-                    </a:stretch>
-                  </pic:blipFill>
-                  <pic:spPr>
-                    <a:xfrm>
-                      <a:off x="0" y="0"/>
-                      <a:ext cx="5940425" cy="6067339"/>
-                    </a:xfrm>
-                    <a:prstGeom prst="rect">
-                      <a:avLst/>
-                    </a:prstGeom>
-                  </pic:spPr>
-                </pic:pic>
-              </a:graphicData>
-            </a:graphic>
-          </wp:inline>
-        </w:drawing>
-      </w:r>
-    </w:p>
-    <w:p>
-      <w:pPr>
-        <w:rPr>
-          <w:lang w:val="en-US"/>
-        </w:rPr>
-      </w:pPr>
-    </w:p>
-    <w:p>
-      <w:pPr>
-        <w:rPr>
-          <w:lang w:val="en-US"/>
-        </w:rPr>
-      </w:pPr>
-    </w:p>
-    <w:p>
-      <w:pPr>
-        <w:rPr>
-          <w:lang w:val="en-US"/>
-        </w:rPr>
-      </w:pPr>
-    </w:p>
-    <w:p>
-      <w:pPr>
-        <w:rPr>
-          <w:lang w:val="en-US"/>
-        </w:rPr>
-      </w:pPr>
-    </w:p>
-    <w:p>
-      <w:pPr>
-        <w:rPr>
-          <w:lang w:val="en-US"/>
-        </w:rPr>
-      </w:pPr>
-    </w:p>
-    <w:p>
-      <w:pPr>
-        <w:rPr>
-          <w:lang w:val="en-US"/>
-        </w:rPr>
-      </w:pPr>
-    </w:p>
-    <w:p>
-      <w:pPr>
-        <w:rPr>
-          <w:lang w:val="en-US"/>
-        </w:rPr>
-      </w:pPr>
-    </w:p>
-    <w:p>
-      <w:pPr>
-        <w:rPr>
-          <w:lang w:val="en-US"/>
-        </w:rPr>
-      </w:pPr>
-    </w:p>
-    <w:p>
-      <w:pPr>
-        <w:rPr>
-          <w:lang w:val="en-US"/>
-        </w:rPr>
-      </w:pPr>
-      <w:r>
-        <w:rPr>
-          <w:lang w:val="en-US"/>
-        </w:rPr>
-        <w:lastRenderedPageBreak/>
-        <w:t>3,4,5,6</w:t>
-      </w:r>
-    </w:p>
-    <w:p>
-      <w:pPr>
-        <w:rPr>
-          <w:lang w:val="en-US"/>
-        </w:rPr>
-      </w:pPr>
-      <w:r>
-        <w:rPr>
-          <w:lang w:val="en-US"/>
-        </w:rPr>
-        <w:drawing>
-          <wp:inline distT="0" distB="0" distL="0" distR="0" wp14:anchorId="1E609018" wp14:editId="7984A555">
-            <wp:extent cx="5867909" cy="3886537"/>
-            <wp:effectExtent l="0" t="0" r="0" b="0"/>
-            <wp:docPr id="2" name="Рисунок 2"/>
-            <wp:cNvGraphicFramePr>
-              <a:graphicFrameLocks xmlns:a="http://schemas.openxmlformats.org/drawingml/2006/main" noChangeAspect="1"/>
-            </wp:cNvGraphicFramePr>
-            <a:graphic xmlns:a="http://schemas.openxmlformats.org/drawingml/2006/main">
-              <a:graphicData uri="http://schemas.openxmlformats.org/drawingml/2006/picture">
-                <pic:pic xmlns:pic="http://schemas.openxmlformats.org/drawingml/2006/picture">
-                  <pic:nvPicPr>
-                    <pic:cNvPr id="0" name=""/>
-                    <pic:cNvPicPr/>
-                  </pic:nvPicPr>
-                  <pic:blipFill>
-                    <a:blip r:embed="rId6"/>
-                    <a:stretch>
-                      <a:fillRect/>
-                    </a:stretch>
-                  </pic:blipFill>
-                  <pic:spPr>
-                    <a:xfrm>
-                      <a:off x="0" y="0"/>
-                      <a:ext cx="5867909" cy="3886537"/>
-                    </a:xfrm>
-                    <a:prstGeom prst="rect">
-                      <a:avLst/>
-                    </a:prstGeom>
-                  </pic:spPr>
-                </pic:pic>
-              </a:graphicData>
-            </a:graphic>
-          </wp:inline>
-        </w:drawing>
-      </w:r>
-    </w:p>
-    <w:p>
-      <w:pPr>
-        <w:rPr>
-          <w:lang w:val="en-US"/>
-        </w:rPr>
-      </w:pPr>
-      <w:r>
-        <w:rPr>
-          <w:lang w:val="en-US"/>
-        </w:rPr>
-        <w:t>7</w:t>
-      </w:r>
-      <w:proofErr w:type="gramStart"/>
-      <w:r>
-        <w:rPr>
-          <w:lang w:val="en-US"/>
-        </w:rPr>
-        <w:t>,8</w:t>
-      </w:r>
-      <w:proofErr w:type="gramEnd"/>
-    </w:p>
-    <w:p>
-      <w:pPr>
-        <w:rPr>
-          <w:lang w:val="en-US"/>
-        </w:rPr>
-      </w:pPr>
-      <w:r>
-        <w:rPr>
-          <w:lang w:val="en-US"/>
-        </w:rPr>
-        <w:drawing>
-          <wp:inline distT="0" distB="0" distL="0" distR="0" wp14:anchorId="2C671128" wp14:editId="60857ECB">
-            <wp:extent cx="4275191" cy="1767993"/>
-            <wp:effectExtent l="0" t="0" r="0" b="3810"/>
-            <wp:docPr id="3" name="Рисунок 3"/>
             <wp:cNvGraphicFramePr>
               <a:graphicFrameLocks xmlns:a="http://schemas.openxmlformats.org/drawingml/2006/main" noChangeAspect="1"/>
             </wp:cNvGraphicFramePr>
@@ -242,7 +58,7 @@
                   <pic:spPr>
                     <a:xfrm>
                       <a:off x="0" y="0"/>
-                      <a:ext cx="4275191" cy="1767993"/>
+                      <a:ext cx="5940425" cy="6067339"/>
                     </a:xfrm>
                     <a:prstGeom prst="rect">
                       <a:avLst/>
@@ -322,24 +138,25 @@
           <w:lang w:val="en-US"/>
         </w:rPr>
         <w:lastRenderedPageBreak/>
-        <w:t>9,10,11,12</w:t>
-      </w:r>
-    </w:p>
-    <w:p>
-      <w:pPr>
-        <w:rPr>
-          <w:lang w:val="en-US"/>
-        </w:rPr>
-      </w:pPr>
-      <w:r>
-        <w:rPr>
-          <w:lang w:val="en-US"/>
+        <w:t>3,4,5,6</w:t>
+      </w:r>
+    </w:p>
+    <w:p>
+      <w:pPr>
+        <w:rPr>
+          <w:lang w:val="en-US"/>
+        </w:rPr>
+      </w:pPr>
+      <w:r>
+        <w:rPr>
+          <w:noProof/>
+          <w:lang w:eastAsia="ru-RU"/>
         </w:rPr>
         <w:drawing>
-          <wp:inline distT="0" distB="0" distL="0" distR="0" wp14:anchorId="409ED5EF" wp14:editId="28820479">
-            <wp:extent cx="4465707" cy="4709568"/>
+          <wp:inline distT="0" distB="0" distL="0" distR="0" wp14:anchorId="1E609018" wp14:editId="7984A555">
+            <wp:extent cx="5867909" cy="3886537"/>
             <wp:effectExtent l="0" t="0" r="0" b="0"/>
-            <wp:docPr id="4" name="Рисунок 4"/>
+            <wp:docPr id="2" name="Рисунок 2"/>
             <wp:cNvGraphicFramePr>
               <a:graphicFrameLocks xmlns:a="http://schemas.openxmlformats.org/drawingml/2006/main" noChangeAspect="1"/>
             </wp:cNvGraphicFramePr>
@@ -359,7 +176,7 @@
                   <pic:spPr>
                     <a:xfrm>
                       <a:off x="0" y="0"/>
-                      <a:ext cx="4465707" cy="4709568"/>
+                      <a:ext cx="5867909" cy="3886537"/>
                     </a:xfrm>
                     <a:prstGeom prst="rect">
                       <a:avLst/>
@@ -378,110 +195,18 @@
           <w:lang w:val="en-US"/>
         </w:rPr>
       </w:pPr>
-    </w:p>
-    <w:p>
-      <w:pPr>
-        <w:rPr>
-          <w:lang w:val="en-US"/>
-        </w:rPr>
-      </w:pPr>
-    </w:p>
-    <w:p>
-      <w:pPr>
-        <w:rPr>
-          <w:lang w:val="en-US"/>
-        </w:rPr>
-      </w:pPr>
-    </w:p>
-    <w:p>
-      <w:pPr>
-        <w:rPr>
-          <w:lang w:val="en-US"/>
-        </w:rPr>
-      </w:pPr>
-    </w:p>
-    <w:p>
-      <w:pPr>
-        <w:rPr>
-          <w:lang w:val="en-US"/>
-        </w:rPr>
-      </w:pPr>
-    </w:p>
-    <w:p>
-      <w:pPr>
-        <w:rPr>
-          <w:lang w:val="en-US"/>
-        </w:rPr>
-      </w:pPr>
-    </w:p>
-    <w:p>
-      <w:pPr>
-        <w:rPr>
-          <w:lang w:val="en-US"/>
-        </w:rPr>
-      </w:pPr>
-    </w:p>
-    <w:p>
-      <w:pPr>
-        <w:rPr>
-          <w:lang w:val="en-US"/>
-        </w:rPr>
-      </w:pPr>
-    </w:p>
-    <w:p>
-      <w:pPr>
-        <w:rPr>
-          <w:lang w:val="en-US"/>
-        </w:rPr>
-      </w:pPr>
-    </w:p>
-    <w:p>
-      <w:pPr>
-        <w:rPr>
-          <w:lang w:val="en-US"/>
-        </w:rPr>
-      </w:pPr>
-    </w:p>
-    <w:p>
-      <w:pPr>
-        <w:rPr>
-          <w:lang w:val="en-US"/>
-        </w:rPr>
-      </w:pPr>
-    </w:p>
-    <w:p>
-      <w:pPr>
-        <w:rPr>
-          <w:lang w:val="en-US"/>
-        </w:rPr>
-      </w:pPr>
-    </w:p>
-    <w:p>
-      <w:pPr>
-        <w:rPr>
-          <w:lang w:val="en-US"/>
-        </w:rPr>
-      </w:pPr>
-    </w:p>
-    <w:p>
-      <w:pPr>
-        <w:rPr>
-          <w:lang w:val="en-US"/>
-        </w:rPr>
-      </w:pPr>
-      <w:r>
-        <w:rPr>
-          <w:lang w:val="en-US"/>
-        </w:rPr>
-        <w:lastRenderedPageBreak/>
-        <w:t>13</w:t>
+      <w:r>
+        <w:rPr>
+          <w:lang w:val="en-US"/>
+        </w:rPr>
+        <w:t>7</w:t>
       </w:r>
       <w:proofErr w:type="gramStart"/>
       <w:r>
         <w:rPr>
           <w:lang w:val="en-US"/>
         </w:rPr>
-        <w:t>,14,15</w:t>
+        <w:t>,8</w:t>
       </w:r>
       <w:proofErr w:type="gramEnd"/>
     </w:p>
@@ -493,13 +218,14 @@
       </w:pPr>
       <w:r>
         <w:rPr>
-          <w:lang w:val="en-US"/>
+          <w:noProof/>
+          <w:lang w:eastAsia="ru-RU"/>
         </w:rPr>
         <w:drawing>
-          <wp:inline distT="0" distB="0" distL="0" distR="0" wp14:anchorId="4292FDAE" wp14:editId="49DAE1B1">
-            <wp:extent cx="4412363" cy="6012701"/>
-            <wp:effectExtent l="0" t="0" r="7620" b="7620"/>
-            <wp:docPr id="5" name="Рисунок 5"/>
+          <wp:inline distT="0" distB="0" distL="0" distR="0" wp14:anchorId="2C671128" wp14:editId="60857ECB">
+            <wp:extent cx="4275191" cy="1767993"/>
+            <wp:effectExtent l="0" t="0" r="0" b="3810"/>
+            <wp:docPr id="3" name="Рисунок 3"/>
             <wp:cNvGraphicFramePr>
               <a:graphicFrameLocks xmlns:a="http://schemas.openxmlformats.org/drawingml/2006/main" noChangeAspect="1"/>
             </wp:cNvGraphicFramePr>
@@ -519,7 +245,7 @@
                   <pic:spPr>
                     <a:xfrm>
                       <a:off x="0" y="0"/>
-                      <a:ext cx="4412363" cy="6012701"/>
+                      <a:ext cx="4275191" cy="1767993"/>
                     </a:xfrm>
                     <a:prstGeom prst="rect">
                       <a:avLst/>
@@ -594,44 +320,30 @@
           <w:lang w:val="en-US"/>
         </w:rPr>
       </w:pPr>
-    </w:p>
-    <w:p>
-      <w:pPr>
-        <w:rPr>
-          <w:lang w:val="en-US"/>
-        </w:rPr>
-      </w:pPr>
       <w:r>
         <w:rPr>
           <w:lang w:val="en-US"/>
         </w:rPr>
         <w:lastRenderedPageBreak/>
-        <w:t>16</w:t>
-      </w:r>
-      <w:proofErr w:type="gramStart"/>
-      <w:r>
-        <w:rPr>
-          <w:lang w:val="en-US"/>
-        </w:rPr>
-        <w:t>,17</w:t>
-      </w:r>
-      <w:proofErr w:type="gramEnd"/>
-    </w:p>
-    <w:p>
-      <w:pPr>
-        <w:rPr>
-          <w:lang w:val="en-US"/>
-        </w:rPr>
-      </w:pPr>
-      <w:r>
-        <w:rPr>
-          <w:lang w:val="en-US"/>
+        <w:t>9,10,11,12</w:t>
+      </w:r>
+    </w:p>
+    <w:p>
+      <w:pPr>
+        <w:rPr>
+          <w:lang w:val="en-US"/>
+        </w:rPr>
+      </w:pPr>
+      <w:r>
+        <w:rPr>
+          <w:noProof/>
+          <w:lang w:eastAsia="ru-RU"/>
         </w:rPr>
         <w:drawing>
-          <wp:inline distT="0" distB="0" distL="0" distR="0" wp14:anchorId="4C0CADEB" wp14:editId="427EAE22">
-            <wp:extent cx="4298053" cy="2796783"/>
-            <wp:effectExtent l="0" t="0" r="7620" b="3810"/>
-            <wp:docPr id="6" name="Рисунок 6"/>
+          <wp:inline distT="0" distB="0" distL="0" distR="0" wp14:anchorId="409ED5EF" wp14:editId="28820479">
+            <wp:extent cx="4465707" cy="4709568"/>
+            <wp:effectExtent l="0" t="0" r="0" b="0"/>
+            <wp:docPr id="4" name="Рисунок 4"/>
             <wp:cNvGraphicFramePr>
               <a:graphicFrameLocks xmlns:a="http://schemas.openxmlformats.org/drawingml/2006/main" noChangeAspect="1"/>
             </wp:cNvGraphicFramePr>
@@ -651,7 +363,7 @@
                   <pic:spPr>
                     <a:xfrm>
                       <a:off x="0" y="0"/>
-                      <a:ext cx="4298053" cy="2796783"/>
+                      <a:ext cx="4465707" cy="4709568"/>
                     </a:xfrm>
                     <a:prstGeom prst="rect">
                       <a:avLst/>
@@ -665,31 +377,134 @@
       </w:r>
     </w:p>
     <w:p>
-      <w:r>
-        <w:rPr>
-          <w:lang w:val="en-US"/>
-        </w:rPr>
-        <w:t>1,2,3</w:t>
-      </w:r>
-      <w:r>
-        <w:t>,4</w:t>
-      </w:r>
-    </w:p>
-    <w:p>
-      <w:pPr>
-        <w:rPr>
-          <w:lang w:val="en-US"/>
-        </w:rPr>
-      </w:pPr>
-      <w:r>
-        <w:rPr>
-          <w:lang w:val="en-US"/>
+      <w:pPr>
+        <w:rPr>
+          <w:lang w:val="en-US"/>
+        </w:rPr>
+      </w:pPr>
+    </w:p>
+    <w:p>
+      <w:pPr>
+        <w:rPr>
+          <w:lang w:val="en-US"/>
+        </w:rPr>
+      </w:pPr>
+    </w:p>
+    <w:p>
+      <w:pPr>
+        <w:rPr>
+          <w:lang w:val="en-US"/>
+        </w:rPr>
+      </w:pPr>
+    </w:p>
+    <w:p>
+      <w:pPr>
+        <w:rPr>
+          <w:lang w:val="en-US"/>
+        </w:rPr>
+      </w:pPr>
+    </w:p>
+    <w:p>
+      <w:pPr>
+        <w:rPr>
+          <w:lang w:val="en-US"/>
+        </w:rPr>
+      </w:pPr>
+    </w:p>
+    <w:p>
+      <w:pPr>
+        <w:rPr>
+          <w:lang w:val="en-US"/>
+        </w:rPr>
+      </w:pPr>
+    </w:p>
+    <w:p>
+      <w:pPr>
+        <w:rPr>
+          <w:lang w:val="en-US"/>
+        </w:rPr>
+      </w:pPr>
+    </w:p>
+    <w:p>
+      <w:pPr>
+        <w:rPr>
+          <w:lang w:val="en-US"/>
+        </w:rPr>
+      </w:pPr>
+    </w:p>
+    <w:p>
+      <w:pPr>
+        <w:rPr>
+          <w:lang w:val="en-US"/>
+        </w:rPr>
+      </w:pPr>
+    </w:p>
+    <w:p>
+      <w:pPr>
+        <w:rPr>
+          <w:lang w:val="en-US"/>
+        </w:rPr>
+      </w:pPr>
+    </w:p>
+    <w:p>
+      <w:pPr>
+        <w:rPr>
+          <w:lang w:val="en-US"/>
+        </w:rPr>
+      </w:pPr>
+    </w:p>
+    <w:p>
+      <w:pPr>
+        <w:rPr>
+          <w:lang w:val="en-US"/>
+        </w:rPr>
+      </w:pPr>
+    </w:p>
+    <w:p>
+      <w:pPr>
+        <w:rPr>
+          <w:lang w:val="en-US"/>
+        </w:rPr>
+      </w:pPr>
+    </w:p>
+    <w:p>
+      <w:pPr>
+        <w:rPr>
+          <w:lang w:val="en-US"/>
+        </w:rPr>
+      </w:pPr>
+      <w:r>
+        <w:rPr>
+          <w:lang w:val="en-US"/>
+        </w:rPr>
+        <w:lastRenderedPageBreak/>
+        <w:t>13</w:t>
+      </w:r>
+      <w:proofErr w:type="gramStart"/>
+      <w:r>
+        <w:rPr>
+          <w:lang w:val="en-US"/>
+        </w:rPr>
+        <w:t>,14,15</w:t>
+      </w:r>
+      <w:proofErr w:type="gramEnd"/>
+    </w:p>
+    <w:p>
+      <w:pPr>
+        <w:rPr>
+          <w:lang w:val="en-US"/>
+        </w:rPr>
+      </w:pPr>
+      <w:r>
+        <w:rPr>
+          <w:noProof/>
+          <w:lang w:eastAsia="ru-RU"/>
         </w:rPr>
         <w:drawing>
-          <wp:inline distT="0" distB="0" distL="0" distR="0" wp14:anchorId="0ABB6EC1" wp14:editId="5394906C">
-            <wp:extent cx="4419983" cy="1928027"/>
-            <wp:effectExtent l="0" t="0" r="0" b="0"/>
-            <wp:docPr id="7" name="Рисунок 7"/>
+          <wp:inline distT="0" distB="0" distL="0" distR="0" wp14:anchorId="4292FDAE" wp14:editId="49DAE1B1">
+            <wp:extent cx="4412363" cy="6012701"/>
+            <wp:effectExtent l="0" t="0" r="7620" b="7620"/>
+            <wp:docPr id="5" name="Рисунок 5"/>
             <wp:cNvGraphicFramePr>
               <a:graphicFrameLocks xmlns:a="http://schemas.openxmlformats.org/drawingml/2006/main" noChangeAspect="1"/>
             </wp:cNvGraphicFramePr>
@@ -709,7 +524,7 @@
                   <pic:spPr>
                     <a:xfrm>
                       <a:off x="0" y="0"/>
-                      <a:ext cx="4419983" cy="1928027"/>
+                      <a:ext cx="4412363" cy="6012701"/>
                     </a:xfrm>
                     <a:prstGeom prst="rect">
                       <a:avLst/>
@@ -721,36 +536,6 @@
           </wp:inline>
         </w:drawing>
       </w:r>
-      <w:r>
-        <w:rPr>
-          <w:lang w:val="en-US"/>
-        </w:rPr>
-        <w:br/>
-      </w:r>
-      <w:r>
-        <w:t>4</w:t>
-      </w:r>
-      <w:r>
-        <w:rPr>
-          <w:lang w:val="en-US"/>
-        </w:rPr>
-        <w:t xml:space="preserve">: </w:t>
-      </w:r>
-      <w:proofErr w:type="spellStart"/>
-      <w:r>
-        <w:t>комитов</w:t>
-      </w:r>
-      <w:proofErr w:type="spellEnd"/>
-      <w:r>
-        <w:t xml:space="preserve"> нет, дерево пустое</w:t>
-      </w:r>
-    </w:p>
-    <w:p>
-      <w:pPr>
-        <w:rPr>
-          <w:lang w:val="en-US"/>
-        </w:rPr>
-      </w:pPr>
     </w:p>
     <w:p>
       <w:pPr>
@@ -826,24 +611,33 @@
           <w:lang w:val="en-US"/>
         </w:rPr>
         <w:lastRenderedPageBreak/>
-        <w:t>5,6,7,8</w:t>
-      </w:r>
-    </w:p>
-    <w:p>
-      <w:pPr>
-        <w:rPr>
-          <w:lang w:val="en-US"/>
-        </w:rPr>
-      </w:pPr>
-      <w:r>
-        <w:rPr>
-          <w:lang w:val="en-US"/>
+        <w:t>16</w:t>
+      </w:r>
+      <w:proofErr w:type="gramStart"/>
+      <w:r>
+        <w:rPr>
+          <w:lang w:val="en-US"/>
+        </w:rPr>
+        <w:t>,17</w:t>
+      </w:r>
+      <w:proofErr w:type="gramEnd"/>
+    </w:p>
+    <w:p>
+      <w:pPr>
+        <w:rPr>
+          <w:lang w:val="en-US"/>
+        </w:rPr>
+      </w:pPr>
+      <w:r>
+        <w:rPr>
+          <w:noProof/>
+          <w:lang w:eastAsia="ru-RU"/>
         </w:rPr>
         <w:drawing>
-          <wp:inline distT="0" distB="0" distL="0" distR="0" wp14:anchorId="5EDBC606" wp14:editId="73003CAE">
-            <wp:extent cx="4191363" cy="5098222"/>
-            <wp:effectExtent l="0" t="0" r="0" b="7620"/>
-            <wp:docPr id="8" name="Рисунок 8"/>
+          <wp:inline distT="0" distB="0" distL="0" distR="0" wp14:anchorId="4C0CADEB" wp14:editId="427EAE22">
+            <wp:extent cx="4298053" cy="2796783"/>
+            <wp:effectExtent l="0" t="0" r="7620" b="3810"/>
+            <wp:docPr id="6" name="Рисунок 6"/>
             <wp:cNvGraphicFramePr>
               <a:graphicFrameLocks xmlns:a="http://schemas.openxmlformats.org/drawingml/2006/main" noChangeAspect="1"/>
             </wp:cNvGraphicFramePr>
@@ -863,7 +657,7 @@
                   <pic:spPr>
                     <a:xfrm>
                       <a:off x="0" y="0"/>
-                      <a:ext cx="4191363" cy="5098222"/>
+                      <a:ext cx="4298053" cy="2796783"/>
                     </a:xfrm>
                     <a:prstGeom prst="rect">
                       <a:avLst/>
@@ -877,119 +671,32 @@
       </w:r>
     </w:p>
     <w:p>
-      <w:pPr>
-        <w:rPr>
-          <w:lang w:val="en-US"/>
-        </w:rPr>
-      </w:pPr>
-    </w:p>
-    <w:p>
-      <w:pPr>
-        <w:rPr>
-          <w:lang w:val="en-US"/>
-        </w:rPr>
-      </w:pPr>
-    </w:p>
-    <w:p>
-      <w:pPr>
-        <w:rPr>
-          <w:lang w:val="en-US"/>
-        </w:rPr>
-      </w:pPr>
-    </w:p>
-    <w:p>
-      <w:pPr>
-        <w:rPr>
-          <w:lang w:val="en-US"/>
-        </w:rPr>
-      </w:pPr>
-    </w:p>
-    <w:p>
-      <w:pPr>
-        <w:rPr>
-          <w:lang w:val="en-US"/>
-        </w:rPr>
-      </w:pPr>
-    </w:p>
-    <w:p>
-      <w:pPr>
-        <w:rPr>
-          <w:lang w:val="en-US"/>
-        </w:rPr>
-      </w:pPr>
-    </w:p>
-    <w:p>
-      <w:pPr>
-        <w:rPr>
-          <w:lang w:val="en-US"/>
-        </w:rPr>
-      </w:pPr>
-    </w:p>
-    <w:p>
-      <w:pPr>
-        <w:rPr>
-          <w:lang w:val="en-US"/>
-        </w:rPr>
-      </w:pPr>
-    </w:p>
-    <w:p>
-      <w:pPr>
-        <w:rPr>
-          <w:lang w:val="en-US"/>
-        </w:rPr>
-      </w:pPr>
-    </w:p>
-    <w:p>
-      <w:pPr>
-        <w:rPr>
-          <w:lang w:val="en-US"/>
-        </w:rPr>
-      </w:pPr>
-    </w:p>
-    <w:p>
-      <w:pPr>
-        <w:rPr>
-          <w:lang w:val="en-US"/>
-        </w:rPr>
-      </w:pPr>
-    </w:p>
-    <w:p>
-      <w:pPr>
-        <w:rPr>
-          <w:lang w:val="en-US"/>
-        </w:rPr>
-      </w:pPr>
-      <w:r>
-        <w:rPr>
-          <w:lang w:val="en-US"/>
-        </w:rPr>
-        <w:lastRenderedPageBreak/>
-        <w:t>9</w:t>
-      </w:r>
-      <w:proofErr w:type="gramStart"/>
-      <w:r>
-        <w:rPr>
-          <w:lang w:val="en-US"/>
-        </w:rPr>
-        <w:t>,10</w:t>
-      </w:r>
-      <w:proofErr w:type="gramEnd"/>
-    </w:p>
-    <w:p>
-      <w:pPr>
-        <w:rPr>
-          <w:lang w:val="en-US"/>
-        </w:rPr>
-      </w:pPr>
-      <w:r>
-        <w:rPr>
-          <w:lang w:val="en-US"/>
+      <w:r>
+        <w:rPr>
+          <w:lang w:val="en-US"/>
+        </w:rPr>
+        <w:t>1,2,3</w:t>
+      </w:r>
+      <w:r>
+        <w:t>,4</w:t>
+      </w:r>
+    </w:p>
+    <w:p>
+      <w:pPr>
+        <w:rPr>
+          <w:lang w:val="en-US"/>
+        </w:rPr>
+      </w:pPr>
+      <w:r>
+        <w:rPr>
+          <w:noProof/>
+          <w:lang w:eastAsia="ru-RU"/>
         </w:rPr>
         <w:drawing>
-          <wp:inline distT="0" distB="0" distL="0" distR="0" wp14:anchorId="2A7DEA1F" wp14:editId="3B8B7C7E">
-            <wp:extent cx="4404742" cy="3696021"/>
+          <wp:inline distT="0" distB="0" distL="0" distR="0" wp14:anchorId="0ABB6EC1" wp14:editId="5394906C">
+            <wp:extent cx="4419983" cy="1928027"/>
             <wp:effectExtent l="0" t="0" r="0" b="0"/>
-            <wp:docPr id="9" name="Рисунок 9"/>
+            <wp:docPr id="7" name="Рисунок 7"/>
             <wp:cNvGraphicFramePr>
               <a:graphicFrameLocks xmlns:a="http://schemas.openxmlformats.org/drawingml/2006/main" noChangeAspect="1"/>
             </wp:cNvGraphicFramePr>
@@ -1009,7 +716,7 @@
                   <pic:spPr>
                     <a:xfrm>
                       <a:off x="0" y="0"/>
-                      <a:ext cx="4404742" cy="3696021"/>
+                      <a:ext cx="4419983" cy="1928027"/>
                     </a:xfrm>
                     <a:prstGeom prst="rect">
                       <a:avLst/>
@@ -1021,81 +728,130 @@
           </wp:inline>
         </w:drawing>
       </w:r>
-    </w:p>
-    <w:p>
-      <w:pPr>
-        <w:rPr>
-          <w:lang w:val="en-US"/>
-        </w:rPr>
-      </w:pPr>
-      <w:r>
-        <w:rPr>
-          <w:lang w:val="en-US"/>
-        </w:rPr>
-        <w:t>10:</w:t>
-      </w:r>
-      <w:r>
-        <w:t xml:space="preserve"> </w:t>
+      <w:r>
+        <w:rPr>
+          <w:lang w:val="en-US"/>
+        </w:rPr>
+        <w:br/>
+      </w:r>
+      <w:r>
+        <w:t>4</w:t>
+      </w:r>
+      <w:r>
+        <w:rPr>
+          <w:lang w:val="en-US"/>
+        </w:rPr>
+        <w:t xml:space="preserve">: </w:t>
       </w:r>
       <w:proofErr w:type="spellStart"/>
       <w:r>
-        <w:t>комита</w:t>
+        <w:t>комитов</w:t>
       </w:r>
       <w:proofErr w:type="spellEnd"/>
       <w:r>
-        <w:t xml:space="preserve"> из </w:t>
-      </w:r>
-      <w:proofErr w:type="spellStart"/>
-      <w:r>
-        <w:rPr>
-          <w:lang w:val="en-US"/>
-        </w:rPr>
-        <w:t>mybranch</w:t>
-      </w:r>
-      <w:proofErr w:type="spellEnd"/>
-      <w:r>
-        <w:rPr>
-          <w:lang w:val="en-US"/>
-        </w:rPr>
-        <w:t xml:space="preserve"> </w:t>
-      </w:r>
-      <w:r>
-        <w:t>невидно</w:t>
-      </w:r>
-    </w:p>
-    <w:p>
-      <w:pPr>
-        <w:rPr>
-          <w:lang w:val="en-US"/>
-        </w:rPr>
-      </w:pPr>
-      <w:r>
-        <w:rPr>
-          <w:lang w:val="en-US"/>
-        </w:rPr>
-        <w:t>11</w:t>
-      </w:r>
-      <w:proofErr w:type="gramStart"/>
-      <w:r>
-        <w:rPr>
-          <w:lang w:val="en-US"/>
-        </w:rPr>
-        <w:t>,12</w:t>
-      </w:r>
-      <w:proofErr w:type="gramEnd"/>
-    </w:p>
-    <w:p>
-      <w:pPr>
-        <w:rPr>
-          <w:lang w:val="en-US"/>
-        </w:rPr>
-      </w:pPr>
-      <w:r>
+        <w:t xml:space="preserve"> нет, дерево пустое</w:t>
+      </w:r>
+    </w:p>
+    <w:p>
+      <w:pPr>
+        <w:rPr>
+          <w:lang w:val="en-US"/>
+        </w:rPr>
+      </w:pPr>
+    </w:p>
+    <w:p>
+      <w:pPr>
+        <w:rPr>
+          <w:lang w:val="en-US"/>
+        </w:rPr>
+      </w:pPr>
+    </w:p>
+    <w:p>
+      <w:pPr>
+        <w:rPr>
+          <w:lang w:val="en-US"/>
+        </w:rPr>
+      </w:pPr>
+    </w:p>
+    <w:p>
+      <w:pPr>
+        <w:rPr>
+          <w:lang w:val="en-US"/>
+        </w:rPr>
+      </w:pPr>
+    </w:p>
+    <w:p>
+      <w:pPr>
+        <w:rPr>
+          <w:lang w:val="en-US"/>
+        </w:rPr>
+      </w:pPr>
+    </w:p>
+    <w:p>
+      <w:pPr>
+        <w:rPr>
+          <w:lang w:val="en-US"/>
+        </w:rPr>
+      </w:pPr>
+    </w:p>
+    <w:p>
+      <w:pPr>
+        <w:rPr>
+          <w:lang w:val="en-US"/>
+        </w:rPr>
+      </w:pPr>
+    </w:p>
+    <w:p>
+      <w:pPr>
+        <w:rPr>
+          <w:lang w:val="en-US"/>
+        </w:rPr>
+      </w:pPr>
+    </w:p>
+    <w:p>
+      <w:pPr>
+        <w:rPr>
+          <w:lang w:val="en-US"/>
+        </w:rPr>
+      </w:pPr>
+    </w:p>
+    <w:p>
+      <w:pPr>
+        <w:rPr>
+          <w:lang w:val="en-US"/>
+        </w:rPr>
+      </w:pPr>
+    </w:p>
+    <w:p>
+      <w:pPr>
+        <w:rPr>
+          <w:lang w:val="en-US"/>
+        </w:rPr>
+      </w:pPr>
+      <w:r>
+        <w:rPr>
+          <w:lang w:val="en-US"/>
+        </w:rPr>
+        <w:lastRenderedPageBreak/>
+        <w:t>5,6,7,8</w:t>
+      </w:r>
+    </w:p>
+    <w:p>
+      <w:pPr>
+        <w:rPr>
+          <w:lang w:val="en-US"/>
+        </w:rPr>
+      </w:pPr>
+      <w:r>
+        <w:rPr>
+          <w:noProof/>
+          <w:lang w:eastAsia="ru-RU"/>
+        </w:rPr>
         <w:drawing>
-          <wp:inline distT="0" distB="0" distL="0" distR="0" wp14:anchorId="2715874E" wp14:editId="7FF46FDB">
-            <wp:extent cx="4214225" cy="4008468"/>
-            <wp:effectExtent l="0" t="0" r="0" b="0"/>
-            <wp:docPr id="10" name="Рисунок 10"/>
+          <wp:inline distT="0" distB="0" distL="0" distR="0" wp14:anchorId="5EDBC606" wp14:editId="73003CAE">
+            <wp:extent cx="4191363" cy="5098222"/>
+            <wp:effectExtent l="0" t="0" r="0" b="7620"/>
+            <wp:docPr id="8" name="Рисунок 8"/>
             <wp:cNvGraphicFramePr>
               <a:graphicFrameLocks xmlns:a="http://schemas.openxmlformats.org/drawingml/2006/main" noChangeAspect="1"/>
             </wp:cNvGraphicFramePr>
@@ -1115,7 +871,7 @@
                   <pic:spPr>
                     <a:xfrm>
                       <a:off x="0" y="0"/>
-                      <a:ext cx="4214225" cy="4008468"/>
+                      <a:ext cx="4191363" cy="5098222"/>
                     </a:xfrm>
                     <a:prstGeom prst="rect">
                       <a:avLst/>
@@ -1141,59 +897,108 @@
           <w:lang w:val="en-US"/>
         </w:rPr>
       </w:pPr>
+    </w:p>
+    <w:p>
+      <w:pPr>
+        <w:rPr>
+          <w:lang w:val="en-US"/>
+        </w:rPr>
+      </w:pPr>
+    </w:p>
+    <w:p>
+      <w:pPr>
+        <w:rPr>
+          <w:lang w:val="en-US"/>
+        </w:rPr>
+      </w:pPr>
+    </w:p>
+    <w:p>
+      <w:pPr>
+        <w:rPr>
+          <w:lang w:val="en-US"/>
+        </w:rPr>
+      </w:pPr>
+    </w:p>
+    <w:p>
+      <w:pPr>
+        <w:rPr>
+          <w:lang w:val="en-US"/>
+        </w:rPr>
+      </w:pPr>
+    </w:p>
+    <w:p>
+      <w:pPr>
+        <w:rPr>
+          <w:lang w:val="en-US"/>
+        </w:rPr>
+      </w:pPr>
+    </w:p>
+    <w:p>
+      <w:pPr>
+        <w:rPr>
+          <w:lang w:val="en-US"/>
+        </w:rPr>
+      </w:pPr>
+    </w:p>
+    <w:p>
+      <w:pPr>
+        <w:rPr>
+          <w:lang w:val="en-US"/>
+        </w:rPr>
+      </w:pPr>
+    </w:p>
+    <w:p>
+      <w:pPr>
+        <w:rPr>
+          <w:lang w:val="en-US"/>
+        </w:rPr>
+      </w:pPr>
+    </w:p>
+    <w:p>
+      <w:pPr>
+        <w:rPr>
+          <w:lang w:val="en-US"/>
+        </w:rPr>
+      </w:pPr>
+    </w:p>
+    <w:p>
+      <w:pPr>
+        <w:rPr>
+          <w:lang w:val="en-US"/>
+        </w:rPr>
+      </w:pPr>
       <w:r>
         <w:rPr>
           <w:lang w:val="en-US"/>
         </w:rPr>
         <w:lastRenderedPageBreak/>
-        <w:t>13</w:t>
+        <w:t>9</w:t>
       </w:r>
       <w:proofErr w:type="gramStart"/>
       <w:r>
         <w:rPr>
           <w:lang w:val="en-US"/>
         </w:rPr>
-        <w:t>,14</w:t>
+        <w:t>,10</w:t>
       </w:r>
       <w:proofErr w:type="gramEnd"/>
-      <w:r>
-        <w:rPr>
-          <w:lang w:val="en-US"/>
-        </w:rPr>
-        <w:t>(</w:t>
-      </w:r>
-      <w:r>
-        <w:t>да</w:t>
-      </w:r>
-      <w:r>
-        <w:rPr>
-          <w:lang w:val="en-US"/>
-        </w:rPr>
-        <w:t>)</w:t>
-      </w:r>
-    </w:p>
-    <w:p>
-      <w:pPr>
-        <w:rPr>
-          <w:lang w:val="en-US"/>
-        </w:rPr>
-      </w:pPr>
-    </w:p>
-    <w:p>
-      <w:pPr>
-        <w:rPr>
-          <w:lang w:val="en-US"/>
-        </w:rPr>
-      </w:pPr>
-      <w:r>
-        <w:rPr>
-          <w:lang w:val="en-US"/>
+    </w:p>
+    <w:p>
+      <w:pPr>
+        <w:rPr>
+          <w:lang w:val="en-US"/>
+        </w:rPr>
+      </w:pPr>
+      <w:r>
+        <w:rPr>
+          <w:noProof/>
+          <w:lang w:eastAsia="ru-RU"/>
         </w:rPr>
         <w:drawing>
-          <wp:inline distT="0" distB="0" distL="0" distR="0" wp14:anchorId="51ED5CB8" wp14:editId="1A0AE978">
-            <wp:extent cx="4328535" cy="3894158"/>
+          <wp:inline distT="0" distB="0" distL="0" distR="0" wp14:anchorId="2A7DEA1F" wp14:editId="3B8B7C7E">
+            <wp:extent cx="4404742" cy="3696021"/>
             <wp:effectExtent l="0" t="0" r="0" b="0"/>
-            <wp:docPr id="11" name="Рисунок 11"/>
+            <wp:docPr id="9" name="Рисунок 9"/>
             <wp:cNvGraphicFramePr>
               <a:graphicFrameLocks xmlns:a="http://schemas.openxmlformats.org/drawingml/2006/main" noChangeAspect="1"/>
             </wp:cNvGraphicFramePr>
@@ -1213,7 +1018,7 @@
                   <pic:spPr>
                     <a:xfrm>
                       <a:off x="0" y="0"/>
-                      <a:ext cx="4328535" cy="3894158"/>
+                      <a:ext cx="4404742" cy="3696021"/>
                     </a:xfrm>
                     <a:prstGeom prst="rect">
                       <a:avLst/>
@@ -1232,117 +1037,59 @@
           <w:lang w:val="en-US"/>
         </w:rPr>
       </w:pPr>
-    </w:p>
-    <w:p>
-      <w:pPr>
-        <w:rPr>
-          <w:lang w:val="en-US"/>
-        </w:rPr>
-      </w:pPr>
-    </w:p>
-    <w:p>
-      <w:pPr>
-        <w:rPr>
-          <w:lang w:val="en-US"/>
-        </w:rPr>
-      </w:pPr>
-    </w:p>
-    <w:p>
-      <w:pPr>
-        <w:rPr>
-          <w:lang w:val="en-US"/>
-        </w:rPr>
-      </w:pPr>
-    </w:p>
-    <w:p>
-      <w:pPr>
-        <w:rPr>
-          <w:lang w:val="en-US"/>
-        </w:rPr>
-      </w:pPr>
-    </w:p>
-    <w:p>
-      <w:pPr>
-        <w:rPr>
-          <w:lang w:val="en-US"/>
-        </w:rPr>
-      </w:pPr>
-    </w:p>
-    <w:p>
-      <w:pPr>
-        <w:rPr>
-          <w:lang w:val="en-US"/>
-        </w:rPr>
-      </w:pPr>
-    </w:p>
-    <w:p>
-      <w:pPr>
-        <w:rPr>
-          <w:lang w:val="en-US"/>
-        </w:rPr>
-      </w:pPr>
-    </w:p>
-    <w:p>
-      <w:pPr>
-        <w:rPr>
-          <w:lang w:val="en-US"/>
-        </w:rPr>
-      </w:pPr>
-    </w:p>
-    <w:p>
-      <w:pPr>
-        <w:rPr>
-          <w:lang w:val="en-US"/>
-        </w:rPr>
-      </w:pPr>
-    </w:p>
-    <w:p>
-      <w:pPr>
-        <w:rPr>
-          <w:lang w:val="en-US"/>
-        </w:rPr>
-      </w:pPr>
-    </w:p>
-    <w:p>
-      <w:pPr>
-        <w:rPr>
-          <w:lang w:val="en-US"/>
-        </w:rPr>
-      </w:pPr>
-    </w:p>
-    <w:p>
-      <w:pPr>
-        <w:rPr>
-          <w:lang w:val="en-US"/>
-        </w:rPr>
-      </w:pPr>
-    </w:p>
-    <w:p>
-      <w:pPr>
-        <w:rPr>
-          <w:lang w:val="en-US"/>
-        </w:rPr>
-      </w:pPr>
-    </w:p>
-    <w:p>
-      <w:pPr>
-        <w:rPr>
-          <w:lang w:val="en-US"/>
-        </w:rPr>
-      </w:pPr>
-      <w:r>
-        <w:rPr>
-          <w:lang w:val="en-US"/>
-        </w:rPr>
-        <w:lastRenderedPageBreak/>
-        <w:t>15</w:t>
+      <w:r>
+        <w:rPr>
+          <w:lang w:val="en-US"/>
+        </w:rPr>
+        <w:t>10:</w:t>
+      </w:r>
+      <w:r>
+        <w:t xml:space="preserve"> </w:t>
+      </w:r>
+      <w:proofErr w:type="spellStart"/>
+      <w:r>
+        <w:t>комита</w:t>
+      </w:r>
+      <w:proofErr w:type="spellEnd"/>
+      <w:r>
+        <w:t xml:space="preserve"> из </w:t>
+      </w:r>
+      <w:proofErr w:type="spellStart"/>
+      <w:r>
+        <w:rPr>
+          <w:lang w:val="en-US"/>
+        </w:rPr>
+        <w:t>mybranch</w:t>
+      </w:r>
+      <w:proofErr w:type="spellEnd"/>
+      <w:r>
+        <w:rPr>
+          <w:lang w:val="en-US"/>
+        </w:rPr>
+        <w:t xml:space="preserve"> </w:t>
+      </w:r>
+      <w:r>
+        <w:t>невидно</w:t>
+      </w:r>
+    </w:p>
+    <w:p>
+      <w:pPr>
+        <w:rPr>
+          <w:lang w:val="en-US"/>
+        </w:rPr>
+      </w:pPr>
+      <w:r>
+        <w:rPr>
+          <w:lang w:val="en-US"/>
+        </w:rPr>
+        <w:t>11</w:t>
       </w:r>
       <w:proofErr w:type="gramStart"/>
       <w:r>
         <w:rPr>
           <w:lang w:val="en-US"/>
         </w:rPr>
-        <w:t>,16,17</w:t>
+        <w:t>,12</w:t>
       </w:r>
       <w:proofErr w:type="gramEnd"/>
     </w:p>
@@ -1354,13 +1101,14 @@
       </w:pPr>
       <w:r>
         <w:rPr>
-          <w:lang w:val="en-US"/>
+          <w:noProof/>
+          <w:lang w:eastAsia="ru-RU"/>
         </w:rPr>
         <w:drawing>
-          <wp:inline distT="0" distB="0" distL="0" distR="0" wp14:anchorId="40038F66" wp14:editId="34EBCE36">
-            <wp:extent cx="4267570" cy="6454700"/>
-            <wp:effectExtent l="0" t="0" r="0" b="3810"/>
-            <wp:docPr id="12" name="Рисунок 12"/>
+          <wp:inline distT="0" distB="0" distL="0" distR="0" wp14:anchorId="2715874E" wp14:editId="7FF46FDB">
+            <wp:extent cx="4214225" cy="4008468"/>
+            <wp:effectExtent l="0" t="0" r="0" b="0"/>
+            <wp:docPr id="10" name="Рисунок 10"/>
             <wp:cNvGraphicFramePr>
               <a:graphicFrameLocks xmlns:a="http://schemas.openxmlformats.org/drawingml/2006/main" noChangeAspect="1"/>
             </wp:cNvGraphicFramePr>
@@ -1380,7 +1128,7 @@
                   <pic:spPr>
                     <a:xfrm>
                       <a:off x="0" y="0"/>
-                      <a:ext cx="4267570" cy="6454700"/>
+                      <a:ext cx="4214225" cy="4008468"/>
                     </a:xfrm>
                     <a:prstGeom prst="rect">
                       <a:avLst/>
@@ -1411,11 +1159,55 @@
           <w:lang w:val="en-US"/>
         </w:rPr>
         <w:lastRenderedPageBreak/>
+        <w:t>13</w:t>
+      </w:r>
+      <w:proofErr w:type="gramStart"/>
+      <w:r>
+        <w:rPr>
+          <w:lang w:val="en-US"/>
+        </w:rPr>
+        <w:t>,14</w:t>
+      </w:r>
+      <w:proofErr w:type="gramEnd"/>
+      <w:r>
+        <w:rPr>
+          <w:lang w:val="en-US"/>
+        </w:rPr>
+        <w:t>(</w:t>
+      </w:r>
+      <w:r>
+        <w:t>да</w:t>
+      </w:r>
+      <w:r>
+        <w:rPr>
+          <w:lang w:val="en-US"/>
+        </w:rPr>
+        <w:t>)</w:t>
+      </w:r>
+    </w:p>
+    <w:p>
+      <w:pPr>
+        <w:rPr>
+          <w:lang w:val="en-US"/>
+        </w:rPr>
+      </w:pPr>
+    </w:p>
+    <w:p>
+      <w:pPr>
+        <w:rPr>
+          <w:lang w:val="en-US"/>
+        </w:rPr>
+      </w:pPr>
+      <w:r>
+        <w:rPr>
+          <w:noProof/>
+          <w:lang w:eastAsia="ru-RU"/>
+        </w:rPr>
         <w:drawing>
-          <wp:inline distT="0" distB="0" distL="0" distR="0" wp14:anchorId="3B67F19E" wp14:editId="3B014311">
-            <wp:extent cx="5940425" cy="3259294"/>
-            <wp:effectExtent l="0" t="0" r="3175" b="0"/>
-            <wp:docPr id="13" name="Рисунок 13"/>
+          <wp:inline distT="0" distB="0" distL="0" distR="0" wp14:anchorId="51ED5CB8" wp14:editId="1A0AE978">
+            <wp:extent cx="4328535" cy="3894158"/>
+            <wp:effectExtent l="0" t="0" r="0" b="0"/>
+            <wp:docPr id="11" name="Рисунок 11"/>
             <wp:cNvGraphicFramePr>
               <a:graphicFrameLocks xmlns:a="http://schemas.openxmlformats.org/drawingml/2006/main" noChangeAspect="1"/>
             </wp:cNvGraphicFramePr>
@@ -1435,7 +1227,7 @@
                   <pic:spPr>
                     <a:xfrm>
                       <a:off x="0" y="0"/>
-                      <a:ext cx="5940425" cy="3259294"/>
+                      <a:ext cx="4328535" cy="3894158"/>
                     </a:xfrm>
                     <a:prstGeom prst="rect">
                       <a:avLst/>
@@ -1552,47 +1344,19 @@
           <w:lang w:val="en-US"/>
         </w:rPr>
       </w:pPr>
-    </w:p>
-    <w:p>
-      <w:pPr>
-        <w:rPr>
-          <w:lang w:val="en-US"/>
-        </w:rPr>
-      </w:pPr>
-    </w:p>
-    <w:p>
-      <w:pPr>
-        <w:rPr>
-          <w:lang w:val="en-US"/>
-        </w:rPr>
-      </w:pPr>
-    </w:p>
-    <w:p>
-      <w:pPr>
-        <w:rPr>
-          <w:lang w:val="en-US"/>
-        </w:rPr>
-      </w:pPr>
-    </w:p>
-    <w:p>
-      <w:pPr>
-        <w:rPr>
-          <w:lang w:val="en-US"/>
-        </w:rPr>
-      </w:pPr>
       <w:r>
         <w:rPr>
           <w:lang w:val="en-US"/>
         </w:rPr>
         <w:lastRenderedPageBreak/>
-        <w:t>1</w:t>
+        <w:t>15</w:t>
       </w:r>
       <w:proofErr w:type="gramStart"/>
       <w:r>
         <w:rPr>
           <w:lang w:val="en-US"/>
         </w:rPr>
-        <w:t>,2,3</w:t>
+        <w:t>,16,17</w:t>
       </w:r>
       <w:proofErr w:type="gramEnd"/>
     </w:p>
@@ -1604,13 +1368,14 @@
       </w:pPr>
       <w:r>
         <w:rPr>
-          <w:lang w:val="en-US"/>
+          <w:noProof/>
+          <w:lang w:eastAsia="ru-RU"/>
         </w:rPr>
         <w:drawing>
-          <wp:inline distT="0" distB="0" distL="0" distR="0" wp14:anchorId="0E4F497E" wp14:editId="6317AC4E">
-            <wp:extent cx="4290432" cy="7079594"/>
-            <wp:effectExtent l="0" t="0" r="0" b="7620"/>
-            <wp:docPr id="14" name="Рисунок 14"/>
+          <wp:inline distT="0" distB="0" distL="0" distR="0" wp14:anchorId="40038F66" wp14:editId="34EBCE36">
+            <wp:extent cx="4267570" cy="6454700"/>
+            <wp:effectExtent l="0" t="0" r="0" b="3810"/>
+            <wp:docPr id="12" name="Рисунок 12"/>
             <wp:cNvGraphicFramePr>
               <a:graphicFrameLocks xmlns:a="http://schemas.openxmlformats.org/drawingml/2006/main" noChangeAspect="1"/>
             </wp:cNvGraphicFramePr>
@@ -1630,7 +1395,7 @@
                   <pic:spPr>
                     <a:xfrm>
                       <a:off x="0" y="0"/>
-                      <a:ext cx="4290432" cy="7079594"/>
+                      <a:ext cx="4267570" cy="6454700"/>
                     </a:xfrm>
                     <a:prstGeom prst="rect">
                       <a:avLst/>
@@ -1644,33 +1409,29 @@
       </w:r>
     </w:p>
     <w:p>
-      <w:r>
-        <w:t xml:space="preserve">3: </w:t>
-      </w:r>
-      <w:r>
-        <w:t xml:space="preserve">много чего </w:t>
-      </w:r>
-      <w:proofErr w:type="gramStart"/>
-      <w:r>
-        <w:t>говорит</w:t>
-      </w:r>
-      <w:proofErr w:type="gramEnd"/>
-      <w:r>
-        <w:t xml:space="preserve"> что добавили что убрали что осталось неизменным </w:t>
-      </w:r>
-    </w:p>
-    <w:p>
-      <w:pPr>
-        <w:rPr>
-          <w:lang w:val="en-US"/>
-        </w:rPr>
-      </w:pPr>
-      <w:r>
+      <w:pPr>
+        <w:rPr>
+          <w:lang w:val="en-US"/>
+        </w:rPr>
+      </w:pPr>
+    </w:p>
+    <w:p>
+      <w:pPr>
+        <w:rPr>
+          <w:lang w:val="en-US"/>
+        </w:rPr>
+      </w:pPr>
+      <w:r>
+        <w:rPr>
+          <w:noProof/>
+          <w:lang w:eastAsia="ru-RU"/>
+        </w:rPr>
+        <w:lastRenderedPageBreak/>
         <w:drawing>
-          <wp:inline distT="0" distB="0" distL="0" distR="0" wp14:anchorId="65B590C8" wp14:editId="2C422D9A">
-            <wp:extent cx="4427604" cy="983065"/>
-            <wp:effectExtent l="0" t="0" r="0" b="7620"/>
-            <wp:docPr id="15" name="Рисунок 15"/>
+          <wp:inline distT="0" distB="0" distL="0" distR="0" wp14:anchorId="3B67F19E" wp14:editId="3B014311">
+            <wp:extent cx="5940425" cy="3259294"/>
+            <wp:effectExtent l="0" t="0" r="3175" b="0"/>
+            <wp:docPr id="13" name="Рисунок 13"/>
             <wp:cNvGraphicFramePr>
               <a:graphicFrameLocks xmlns:a="http://schemas.openxmlformats.org/drawingml/2006/main" noChangeAspect="1"/>
             </wp:cNvGraphicFramePr>
@@ -1690,7 +1451,7 @@
                   <pic:spPr>
                     <a:xfrm>
                       <a:off x="0" y="0"/>
-                      <a:ext cx="4427604" cy="983065"/>
+                      <a:ext cx="5940425" cy="3259294"/>
                     </a:xfrm>
                     <a:prstGeom prst="rect">
                       <a:avLst/>
@@ -1704,32 +1465,169 @@
       </w:r>
     </w:p>
     <w:p>
-      <w:r>
-        <w:t>4</w:t>
-      </w:r>
-      <w:r>
-        <w:rPr>
-          <w:lang w:val="en-US"/>
-        </w:rPr>
-        <w:t>:</w:t>
-      </w:r>
-      <w:r>
-        <w:t>ничего не говорит, пусто</w:t>
-      </w:r>
-    </w:p>
-    <w:p>
-      <w:r>
+      <w:pPr>
+        <w:rPr>
+          <w:lang w:val="en-US"/>
+        </w:rPr>
+      </w:pPr>
+    </w:p>
+    <w:p>
+      <w:pPr>
+        <w:rPr>
+          <w:lang w:val="en-US"/>
+        </w:rPr>
+      </w:pPr>
+    </w:p>
+    <w:p>
+      <w:pPr>
+        <w:rPr>
+          <w:lang w:val="en-US"/>
+        </w:rPr>
+      </w:pPr>
+    </w:p>
+    <w:p>
+      <w:pPr>
+        <w:rPr>
+          <w:lang w:val="en-US"/>
+        </w:rPr>
+      </w:pPr>
+    </w:p>
+    <w:p>
+      <w:pPr>
+        <w:rPr>
+          <w:lang w:val="en-US"/>
+        </w:rPr>
+      </w:pPr>
+    </w:p>
+    <w:p>
+      <w:pPr>
+        <w:rPr>
+          <w:lang w:val="en-US"/>
+        </w:rPr>
+      </w:pPr>
+    </w:p>
+    <w:p>
+      <w:pPr>
+        <w:rPr>
+          <w:lang w:val="en-US"/>
+        </w:rPr>
+      </w:pPr>
+    </w:p>
+    <w:p>
+      <w:pPr>
+        <w:rPr>
+          <w:lang w:val="en-US"/>
+        </w:rPr>
+      </w:pPr>
+    </w:p>
+    <w:p>
+      <w:pPr>
+        <w:rPr>
+          <w:lang w:val="en-US"/>
+        </w:rPr>
+      </w:pPr>
+    </w:p>
+    <w:p>
+      <w:pPr>
+        <w:rPr>
+          <w:lang w:val="en-US"/>
+        </w:rPr>
+      </w:pPr>
+    </w:p>
+    <w:p>
+      <w:pPr>
+        <w:rPr>
+          <w:lang w:val="en-US"/>
+        </w:rPr>
+      </w:pPr>
+    </w:p>
+    <w:p>
+      <w:pPr>
+        <w:rPr>
+          <w:lang w:val="en-US"/>
+        </w:rPr>
+      </w:pPr>
+    </w:p>
+    <w:p>
+      <w:pPr>
+        <w:rPr>
+          <w:lang w:val="en-US"/>
+        </w:rPr>
+      </w:pPr>
+    </w:p>
+    <w:p>
+      <w:pPr>
+        <w:rPr>
+          <w:lang w:val="en-US"/>
+        </w:rPr>
+      </w:pPr>
+    </w:p>
+    <w:p>
+      <w:pPr>
+        <w:rPr>
+          <w:lang w:val="en-US"/>
+        </w:rPr>
+      </w:pPr>
+    </w:p>
+    <w:p>
+      <w:pPr>
+        <w:rPr>
+          <w:lang w:val="en-US"/>
+        </w:rPr>
+      </w:pPr>
+    </w:p>
+    <w:p>
+      <w:pPr>
+        <w:rPr>
+          <w:lang w:val="en-US"/>
+        </w:rPr>
+      </w:pPr>
+    </w:p>
+    <w:p>
+      <w:pPr>
+        <w:rPr>
+          <w:lang w:val="en-US"/>
+        </w:rPr>
+      </w:pPr>
+    </w:p>
+    <w:p>
+      <w:pPr>
+        <w:rPr>
+          <w:lang w:val="en-US"/>
+        </w:rPr>
+      </w:pPr>
+      <w:r>
+        <w:rPr>
+          <w:lang w:val="en-US"/>
+        </w:rPr>
         <w:lastRenderedPageBreak/>
-        <w:t>5.6.7.8.9.10</w:t>
-      </w:r>
-    </w:p>
-    <w:p>
-      <w:r>
+        <w:t>1</w:t>
+      </w:r>
+      <w:proofErr w:type="gramStart"/>
+      <w:r>
+        <w:rPr>
+          <w:lang w:val="en-US"/>
+        </w:rPr>
+        <w:t>,2,3</w:t>
+      </w:r>
+      <w:proofErr w:type="gramEnd"/>
+    </w:p>
+    <w:p>
+      <w:pPr>
+        <w:rPr>
+          <w:lang w:val="en-US"/>
+        </w:rPr>
+      </w:pPr>
+      <w:r>
+        <w:rPr>
+          <w:noProof/>
+          <w:lang w:eastAsia="ru-RU"/>
+        </w:rPr>
         <w:drawing>
-          <wp:inline distT="0" distB="0" distL="0" distR="0" wp14:anchorId="395B5D43" wp14:editId="3253FE4F">
-            <wp:extent cx="5940425" cy="6394127"/>
-            <wp:effectExtent l="0" t="0" r="3175" b="6985"/>
-            <wp:docPr id="16" name="Рисунок 16"/>
+          <wp:inline distT="0" distB="0" distL="0" distR="0" wp14:anchorId="0E4F497E" wp14:editId="6317AC4E">
+            <wp:extent cx="4290432" cy="7079594"/>
+            <wp:effectExtent l="0" t="0" r="0" b="7620"/>
+            <wp:docPr id="14" name="Рисунок 14"/>
             <wp:cNvGraphicFramePr>
               <a:graphicFrameLocks xmlns:a="http://schemas.openxmlformats.org/drawingml/2006/main" noChangeAspect="1"/>
             </wp:cNvGraphicFramePr>
@@ -1749,7 +1647,7 @@
                   <pic:spPr>
                     <a:xfrm>
                       <a:off x="0" y="0"/>
-                      <a:ext cx="5940425" cy="6394127"/>
+                      <a:ext cx="4290432" cy="7079594"/>
                     </a:xfrm>
                     <a:prstGeom prst="rect">
                       <a:avLst/>
@@ -1764,142 +1662,36 @@
     </w:p>
     <w:p>
       <w:r>
-        <w:t xml:space="preserve">9: говорит о том что изменилось в файле который не находятся в </w:t>
-      </w:r>
-      <w:proofErr w:type="spellStart"/>
-      <w:r>
-        <w:t>стэйдже</w:t>
-      </w:r>
-      <w:proofErr w:type="spellEnd"/>
-    </w:p>
-    <w:p>
-      <w:r>
-        <w:t xml:space="preserve">10: говорит о </w:t>
-      </w:r>
-      <w:proofErr w:type="spellStart"/>
-      <w:r>
-        <w:t>измененях</w:t>
-      </w:r>
-      <w:proofErr w:type="spellEnd"/>
-      <w:r>
-        <w:t xml:space="preserve"> в </w:t>
+        <w:t xml:space="preserve">3: </w:t>
+      </w:r>
+      <w:r>
+        <w:t xml:space="preserve">много чего </w:t>
       </w:r>
       <w:proofErr w:type="gramStart"/>
       <w:r>
-        <w:t>файле</w:t>
+        <w:t>говорит</w:t>
       </w:r>
       <w:proofErr w:type="gramEnd"/>
       <w:r>
-        <w:t xml:space="preserve"> который находится в </w:t>
-      </w:r>
-      <w:proofErr w:type="spellStart"/>
-      <w:r>
-        <w:t>стейдже</w:t>
-      </w:r>
-      <w:proofErr w:type="spellEnd"/>
-    </w:p>
-    <w:p>
-      <w:r>
-        <w:t xml:space="preserve">11: </w:t>
-      </w:r>
-      <w:r>
-        <w:t xml:space="preserve">некоторые </w:t>
-      </w:r>
-      <w:proofErr w:type="spellStart"/>
-      <w:r>
-        <w:t>изенения</w:t>
-      </w:r>
-      <w:proofErr w:type="spellEnd"/>
-      <w:r>
-        <w:t xml:space="preserve"> мы заносим в зону </w:t>
-      </w:r>
-      <w:proofErr w:type="spellStart"/>
-      <w:r>
-        <w:t>стейджа</w:t>
-      </w:r>
-      <w:proofErr w:type="spellEnd"/>
-      <w:r>
-        <w:t xml:space="preserve"> и свободно </w:t>
-      </w:r>
-      <w:proofErr w:type="gramStart"/>
-      <w:r>
-        <w:t xml:space="preserve">редактируем файл при этом содержимое файла в </w:t>
-      </w:r>
-      <w:proofErr w:type="spellStart"/>
-      <w:r>
-        <w:t>стейдже</w:t>
-      </w:r>
-      <w:proofErr w:type="spellEnd"/>
-      <w:r>
-        <w:t xml:space="preserve"> не меняется</w:t>
-      </w:r>
-      <w:proofErr w:type="gramEnd"/>
-    </w:p>
-    <w:p>
-      <w:pPr>
-        <w:rPr>
-          <w:lang w:val="en-US"/>
-        </w:rPr>
-      </w:pPr>
-    </w:p>
-    <w:p>
-      <w:pPr>
-        <w:rPr>
-          <w:lang w:val="en-US"/>
-        </w:rPr>
-      </w:pPr>
-    </w:p>
-    <w:p>
-      <w:pPr>
-        <w:rPr>
-          <w:lang w:val="en-US"/>
-        </w:rPr>
-      </w:pPr>
-    </w:p>
-    <w:p>
-      <w:pPr>
-        <w:rPr>
-          <w:lang w:val="en-US"/>
-        </w:rPr>
-      </w:pPr>
-    </w:p>
-    <w:p>
-      <w:pPr>
-        <w:rPr>
-          <w:lang w:val="en-US"/>
-        </w:rPr>
-      </w:pPr>
-      <w:r>
-        <w:rPr>
-          <w:lang w:val="en-US"/>
-        </w:rPr>
-        <w:lastRenderedPageBreak/>
-        <w:t>12</w:t>
-      </w:r>
-      <w:proofErr w:type="gramStart"/>
-      <w:r>
-        <w:rPr>
-          <w:lang w:val="en-US"/>
-        </w:rPr>
-        <w:t>,13,14</w:t>
-      </w:r>
-      <w:proofErr w:type="gramEnd"/>
-    </w:p>
-    <w:p>
-      <w:pPr>
-        <w:rPr>
-          <w:lang w:val="en-US"/>
-        </w:rPr>
-      </w:pPr>
-      <w:r>
-        <w:rPr>
-          <w:lang w:val="en-US"/>
+        <w:t xml:space="preserve"> что добавили что убрали что осталось неизменным </w:t>
+      </w:r>
+    </w:p>
+    <w:p>
+      <w:pPr>
+        <w:rPr>
+          <w:lang w:val="en-US"/>
+        </w:rPr>
+      </w:pPr>
+      <w:r>
+        <w:rPr>
+          <w:noProof/>
+          <w:lang w:eastAsia="ru-RU"/>
         </w:rPr>
         <w:drawing>
-          <wp:inline distT="0" distB="0" distL="0" distR="0" wp14:anchorId="52A64231" wp14:editId="4F463634">
-            <wp:extent cx="4427604" cy="5380187"/>
-            <wp:effectExtent l="0" t="0" r="0" b="0"/>
-            <wp:docPr id="17" name="Рисунок 17"/>
+          <wp:inline distT="0" distB="0" distL="0" distR="0" wp14:anchorId="65B590C8" wp14:editId="2C422D9A">
+            <wp:extent cx="4427604" cy="983065"/>
+            <wp:effectExtent l="0" t="0" r="0" b="7620"/>
+            <wp:docPr id="15" name="Рисунок 15"/>
             <wp:cNvGraphicFramePr>
               <a:graphicFrameLocks xmlns:a="http://schemas.openxmlformats.org/drawingml/2006/main" noChangeAspect="1"/>
             </wp:cNvGraphicFramePr>
@@ -1919,7 +1711,7 @@
                   <pic:spPr>
                     <a:xfrm>
                       <a:off x="0" y="0"/>
-                      <a:ext cx="4427604" cy="5380187"/>
+                      <a:ext cx="4427604" cy="983065"/>
                     </a:xfrm>
                     <a:prstGeom prst="rect">
                       <a:avLst/>
@@ -1933,131 +1725,36 @@
       </w:r>
     </w:p>
     <w:p>
-      <w:pPr>
-        <w:rPr>
-          <w:lang w:val="en-US"/>
-        </w:rPr>
-      </w:pPr>
-      <w:r>
-        <w:t>14:</w:t>
-      </w:r>
-      <w:r>
-        <w:t xml:space="preserve">есть файлы не </w:t>
-      </w:r>
-      <w:proofErr w:type="spellStart"/>
-      <w:r>
-        <w:t>занесеные</w:t>
-      </w:r>
-      <w:proofErr w:type="spellEnd"/>
-      <w:r>
-        <w:t xml:space="preserve"> в </w:t>
-      </w:r>
-      <w:proofErr w:type="spellStart"/>
-      <w:r>
-        <w:t>стэйдж</w:t>
-      </w:r>
-      <w:proofErr w:type="spellEnd"/>
-    </w:p>
-    <w:p>
-      <w:pPr>
-        <w:rPr>
-          <w:lang w:val="en-US"/>
-        </w:rPr>
-      </w:pPr>
-    </w:p>
-    <w:p>
-      <w:pPr>
-        <w:rPr>
-          <w:lang w:val="en-US"/>
-        </w:rPr>
-      </w:pPr>
-    </w:p>
-    <w:p>
-      <w:pPr>
-        <w:rPr>
-          <w:lang w:val="en-US"/>
-        </w:rPr>
-      </w:pPr>
-    </w:p>
-    <w:p>
-      <w:pPr>
-        <w:rPr>
-          <w:lang w:val="en-US"/>
-        </w:rPr>
-      </w:pPr>
-    </w:p>
-    <w:p>
-      <w:pPr>
-        <w:rPr>
-          <w:lang w:val="en-US"/>
-        </w:rPr>
-      </w:pPr>
-    </w:p>
-    <w:p>
-      <w:pPr>
-        <w:rPr>
-          <w:lang w:val="en-US"/>
-        </w:rPr>
-      </w:pPr>
-    </w:p>
-    <w:p>
-      <w:pPr>
-        <w:rPr>
-          <w:lang w:val="en-US"/>
-        </w:rPr>
-      </w:pPr>
-    </w:p>
-    <w:p>
-      <w:pPr>
-        <w:rPr>
-          <w:lang w:val="en-US"/>
-        </w:rPr>
-      </w:pPr>
-    </w:p>
-    <w:p>
-      <w:pPr>
-        <w:rPr>
-          <w:lang w:val="en-US"/>
-        </w:rPr>
-      </w:pPr>
-    </w:p>
-    <w:p>
-      <w:pPr>
-        <w:rPr>
-          <w:lang w:val="en-US"/>
-        </w:rPr>
-      </w:pPr>
-      <w:r>
-        <w:rPr>
-          <w:lang w:val="en-US"/>
-        </w:rPr>
+      <w:r>
+        <w:t>4</w:t>
+      </w:r>
+      <w:r>
+        <w:rPr>
+          <w:lang w:val="en-US"/>
+        </w:rPr>
+        <w:t>:</w:t>
+      </w:r>
+      <w:r>
+        <w:t>ничего не говорит, пусто</w:t>
+      </w:r>
+    </w:p>
+    <w:p>
+      <w:r>
         <w:lastRenderedPageBreak/>
-        <w:t>15</w:t>
-      </w:r>
-      <w:proofErr w:type="gramStart"/>
-      <w:r>
-        <w:rPr>
-          <w:lang w:val="en-US"/>
-        </w:rPr>
-        <w:t>,16</w:t>
-      </w:r>
-      <w:proofErr w:type="gramEnd"/>
-    </w:p>
-    <w:p>
-      <w:pPr>
-        <w:rPr>
-          <w:lang w:val="en-US"/>
-        </w:rPr>
-      </w:pPr>
-      <w:r>
-        <w:rPr>
-          <w:lang w:val="en-US"/>
+        <w:t>5.6.7.8.9.10</w:t>
+      </w:r>
+    </w:p>
+    <w:p>
+      <w:r>
+        <w:rPr>
+          <w:noProof/>
+          <w:lang w:eastAsia="ru-RU"/>
         </w:rPr>
         <w:drawing>
-          <wp:inline distT="0" distB="0" distL="0" distR="0" wp14:anchorId="348B14BE" wp14:editId="753F7A5F">
-            <wp:extent cx="4305673" cy="4259949"/>
-            <wp:effectExtent l="0" t="0" r="0" b="7620"/>
-            <wp:docPr id="18" name="Рисунок 18"/>
+          <wp:inline distT="0" distB="0" distL="0" distR="0" wp14:anchorId="395B5D43" wp14:editId="3253FE4F">
+            <wp:extent cx="5940425" cy="6394127"/>
+            <wp:effectExtent l="0" t="0" r="3175" b="6985"/>
+            <wp:docPr id="16" name="Рисунок 16"/>
             <wp:cNvGraphicFramePr>
               <a:graphicFrameLocks xmlns:a="http://schemas.openxmlformats.org/drawingml/2006/main" noChangeAspect="1"/>
             </wp:cNvGraphicFramePr>
@@ -2077,7 +1774,7 @@
                   <pic:spPr>
                     <a:xfrm>
                       <a:off x="0" y="0"/>
-                      <a:ext cx="4305673" cy="4259949"/>
+                      <a:ext cx="5940425" cy="6394127"/>
                     </a:xfrm>
                     <a:prstGeom prst="rect">
                       <a:avLst/>
@@ -2092,116 +1789,81 @@
     </w:p>
     <w:p>
       <w:r>
-        <w:t>16:</w:t>
+        <w:t xml:space="preserve">9: говорит о том что изменилось в файле который не находятся в </w:t>
+      </w:r>
+      <w:proofErr w:type="spellStart"/>
+      <w:r>
+        <w:t>стэйдже</w:t>
+      </w:r>
+      <w:proofErr w:type="spellEnd"/>
+    </w:p>
+    <w:p>
+      <w:r>
+        <w:t xml:space="preserve">10: говорит о </w:t>
+      </w:r>
+      <w:proofErr w:type="spellStart"/>
+      <w:r>
+        <w:t>измененях</w:t>
+      </w:r>
+      <w:proofErr w:type="spellEnd"/>
+      <w:r>
+        <w:t xml:space="preserve"> в </w:t>
       </w:r>
       <w:proofErr w:type="gramStart"/>
       <w:r>
-        <w:t>видно</w:t>
+        <w:t>файле</w:t>
       </w:r>
       <w:proofErr w:type="gramEnd"/>
       <w:r>
-        <w:t xml:space="preserve"> что седьмой </w:t>
+        <w:t xml:space="preserve"> который находится в </w:t>
       </w:r>
       <w:proofErr w:type="spellStart"/>
       <w:r>
-        <w:t>комит</w:t>
+        <w:t>стейдже</w:t>
       </w:r>
       <w:proofErr w:type="spellEnd"/>
-      <w:r>
-        <w:t xml:space="preserve"> появился в списке</w:t>
-      </w:r>
-    </w:p>
-    <w:p>
-      <w:pPr>
-        <w:rPr>
-          <w:lang w:val="en-US"/>
-        </w:rPr>
-      </w:pPr>
-    </w:p>
-    <w:p>
-      <w:pPr>
-        <w:rPr>
-          <w:lang w:val="en-US"/>
-        </w:rPr>
-      </w:pPr>
-    </w:p>
-    <w:p>
-      <w:pPr>
-        <w:rPr>
-          <w:lang w:val="en-US"/>
-        </w:rPr>
-      </w:pPr>
-    </w:p>
-    <w:p>
-      <w:pPr>
-        <w:rPr>
-          <w:lang w:val="en-US"/>
-        </w:rPr>
-      </w:pPr>
-    </w:p>
-    <w:p>
-      <w:pPr>
-        <w:rPr>
-          <w:lang w:val="en-US"/>
-        </w:rPr>
-      </w:pPr>
-    </w:p>
-    <w:p>
-      <w:pPr>
-        <w:rPr>
-          <w:lang w:val="en-US"/>
-        </w:rPr>
-      </w:pPr>
-    </w:p>
-    <w:p>
-      <w:pPr>
-        <w:rPr>
-          <w:lang w:val="en-US"/>
-        </w:rPr>
-      </w:pPr>
-    </w:p>
-    <w:p>
-      <w:pPr>
-        <w:rPr>
-          <w:lang w:val="en-US"/>
-        </w:rPr>
-      </w:pPr>
-    </w:p>
-    <w:p>
-      <w:pPr>
-        <w:rPr>
-          <w:lang w:val="en-US"/>
-        </w:rPr>
-      </w:pPr>
-    </w:p>
-    <w:p>
-      <w:pPr>
-        <w:rPr>
-          <w:lang w:val="en-US"/>
-        </w:rPr>
-      </w:pPr>
-    </w:p>
-    <w:p>
-      <w:pPr>
-        <w:rPr>
-          <w:lang w:val="en-US"/>
-        </w:rPr>
-      </w:pPr>
-    </w:p>
-    <w:p>
-      <w:pPr>
-        <w:rPr>
-          <w:lang w:val="en-US"/>
-        </w:rPr>
-      </w:pPr>
-    </w:p>
-    <w:p>
-      <w:pPr>
-        <w:rPr>
-          <w:lang w:val="en-US"/>
-        </w:rPr>
-      </w:pPr>
-    </w:p>
+    </w:p>
+    <w:p>
+      <w:r>
+        <w:t xml:space="preserve">11: </w:t>
+      </w:r>
+      <w:r>
+        <w:t xml:space="preserve">некоторые </w:t>
+      </w:r>
+      <w:proofErr w:type="spellStart"/>
+      <w:r>
+        <w:t>изенения</w:t>
+      </w:r>
+      <w:proofErr w:type="spellEnd"/>
+      <w:r>
+        <w:t xml:space="preserve"> мы заносим в зону </w:t>
+      </w:r>
+      <w:proofErr w:type="spellStart"/>
+      <w:r>
+        <w:t>стейджа</w:t>
+      </w:r>
+      <w:proofErr w:type="spellEnd"/>
+      <w:r>
+        <w:t xml:space="preserve"> и свободно </w:t>
+      </w:r>
+      <w:proofErr w:type="gramStart"/>
+      <w:r>
+        <w:t xml:space="preserve">редактируем файл при этом содержимое файла в </w:t>
+      </w:r>
+      <w:proofErr w:type="spellStart"/>
+      <w:r>
+        <w:t>стейдже</w:t>
+      </w:r>
+      <w:proofErr w:type="spellEnd"/>
+      <w:r>
+        <w:t xml:space="preserve"> не меняется</w:t>
+      </w:r>
+      <w:proofErr w:type="gramEnd"/>
+    </w:p>
+    <w:p/>
+    <w:p/>
+    <w:p/>
+    <w:p/>
     <w:p>
       <w:pPr>
         <w:rPr>
@@ -2213,14 +1875,14 @@
           <w:lang w:val="en-US"/>
         </w:rPr>
         <w:lastRenderedPageBreak/>
-        <w:t>17</w:t>
+        <w:t>12</w:t>
       </w:r>
       <w:proofErr w:type="gramStart"/>
       <w:r>
         <w:rPr>
           <w:lang w:val="en-US"/>
         </w:rPr>
-        <w:t>,18</w:t>
+        <w:t>,13,14</w:t>
       </w:r>
       <w:proofErr w:type="gramEnd"/>
     </w:p>
@@ -2232,13 +1894,14 @@
       </w:pPr>
       <w:r>
         <w:rPr>
-          <w:lang w:val="en-US"/>
+          <w:noProof/>
+          <w:lang w:eastAsia="ru-RU"/>
         </w:rPr>
         <w:drawing>
-          <wp:inline distT="0" distB="0" distL="0" distR="0" wp14:anchorId="25199534" wp14:editId="617DBF49">
-            <wp:extent cx="4305673" cy="5913633"/>
+          <wp:inline distT="0" distB="0" distL="0" distR="0" wp14:anchorId="52A64231" wp14:editId="4F463634">
+            <wp:extent cx="4427604" cy="5380187"/>
             <wp:effectExtent l="0" t="0" r="0" b="0"/>
-            <wp:docPr id="19" name="Рисунок 19"/>
+            <wp:docPr id="17" name="Рисунок 17"/>
             <wp:cNvGraphicFramePr>
               <a:graphicFrameLocks xmlns:a="http://schemas.openxmlformats.org/drawingml/2006/main" noChangeAspect="1"/>
             </wp:cNvGraphicFramePr>
@@ -2258,7 +1921,7 @@
                   <pic:spPr>
                     <a:xfrm>
                       <a:off x="0" y="0"/>
-                      <a:ext cx="4305673" cy="5913633"/>
+                      <a:ext cx="4427604" cy="5380187"/>
                     </a:xfrm>
                     <a:prstGeom prst="rect">
                       <a:avLst/>
@@ -2272,68 +1935,35 @@
       </w:r>
     </w:p>
     <w:p>
-      <w:pPr>
-        <w:rPr>
-          <w:lang w:val="en-US"/>
-        </w:rPr>
-      </w:pPr>
-    </w:p>
-    <w:p>
-      <w:pPr>
-        <w:rPr>
-          <w:lang w:val="en-US"/>
-        </w:rPr>
-      </w:pPr>
-    </w:p>
-    <w:p>
-      <w:pPr>
-        <w:rPr>
-          <w:lang w:val="en-US"/>
-        </w:rPr>
-      </w:pPr>
-    </w:p>
-    <w:p>
-      <w:pPr>
-        <w:rPr>
-          <w:lang w:val="en-US"/>
-        </w:rPr>
-      </w:pPr>
-    </w:p>
-    <w:p>
-      <w:pPr>
-        <w:rPr>
-          <w:lang w:val="en-US"/>
-        </w:rPr>
-      </w:pPr>
-    </w:p>
-    <w:p>
-      <w:pPr>
-        <w:rPr>
-          <w:lang w:val="en-US"/>
-        </w:rPr>
-      </w:pPr>
-    </w:p>
-    <w:p>
-      <w:pPr>
-        <w:rPr>
-          <w:lang w:val="en-US"/>
-        </w:rPr>
-      </w:pPr>
-    </w:p>
-    <w:p>
-      <w:pPr>
-        <w:rPr>
-          <w:lang w:val="en-US"/>
-        </w:rPr>
-      </w:pPr>
-    </w:p>
-    <w:p>
-      <w:pPr>
-        <w:rPr>
-          <w:lang w:val="en-US"/>
-        </w:rPr>
-      </w:pPr>
-    </w:p>
+      <w:r>
+        <w:t>14:</w:t>
+      </w:r>
+      <w:r>
+        <w:t xml:space="preserve">есть файлы не </w:t>
+      </w:r>
+      <w:proofErr w:type="spellStart"/>
+      <w:r>
+        <w:t>занесеные</w:t>
+      </w:r>
+      <w:proofErr w:type="spellEnd"/>
+      <w:r>
+        <w:t xml:space="preserve"> в </w:t>
+      </w:r>
+      <w:proofErr w:type="spellStart"/>
+      <w:r>
+        <w:t>стэйдж</w:t>
+      </w:r>
+      <w:proofErr w:type="spellEnd"/>
+    </w:p>
+    <w:p/>
+    <w:p/>
+    <w:p/>
+    <w:p/>
+    <w:p/>
+    <w:p/>
+    <w:p/>
+    <w:p/>
+    <w:p/>
     <w:p>
       <w:pPr>
         <w:rPr>
@@ -2345,14 +1975,14 @@
           <w:lang w:val="en-US"/>
         </w:rPr>
         <w:lastRenderedPageBreak/>
-        <w:t>19</w:t>
+        <w:t>15</w:t>
       </w:r>
       <w:proofErr w:type="gramStart"/>
       <w:r>
         <w:rPr>
           <w:lang w:val="en-US"/>
         </w:rPr>
-        <w:t>,20</w:t>
+        <w:t>,16</w:t>
       </w:r>
       <w:proofErr w:type="gramEnd"/>
     </w:p>
@@ -2364,13 +1994,14 @@
       </w:pPr>
       <w:r>
         <w:rPr>
-          <w:lang w:val="en-US"/>
+          <w:noProof/>
+          <w:lang w:eastAsia="ru-RU"/>
         </w:rPr>
         <w:drawing>
-          <wp:inline distT="0" distB="0" distL="0" distR="0" wp14:anchorId="46F1BA39" wp14:editId="10C7B46B">
-            <wp:extent cx="4298053" cy="2987299"/>
-            <wp:effectExtent l="0" t="0" r="7620" b="3810"/>
-            <wp:docPr id="20" name="Рисунок 20"/>
+          <wp:inline distT="0" distB="0" distL="0" distR="0" wp14:anchorId="348B14BE" wp14:editId="753F7A5F">
+            <wp:extent cx="4305673" cy="4259949"/>
+            <wp:effectExtent l="0" t="0" r="0" b="7620"/>
+            <wp:docPr id="18" name="Рисунок 18"/>
             <wp:cNvGraphicFramePr>
               <a:graphicFrameLocks xmlns:a="http://schemas.openxmlformats.org/drawingml/2006/main" noChangeAspect="1"/>
             </wp:cNvGraphicFramePr>
@@ -2390,7 +2021,7 @@
                   <pic:spPr>
                     <a:xfrm>
                       <a:off x="0" y="0"/>
-                      <a:ext cx="4298053" cy="2987299"/>
+                      <a:ext cx="4305673" cy="4259949"/>
                     </a:xfrm>
                     <a:prstGeom prst="rect">
                       <a:avLst/>
@@ -2404,166 +2035,77 @@
       </w:r>
     </w:p>
     <w:p>
-      <w:pPr>
-        <w:rPr>
-          <w:lang w:val="en-US"/>
-        </w:rPr>
-      </w:pPr>
-    </w:p>
-    <w:p>
-      <w:pPr>
-        <w:rPr>
-          <w:lang w:val="en-US"/>
-        </w:rPr>
-      </w:pPr>
-    </w:p>
-    <w:p>
-      <w:pPr>
-        <w:rPr>
-          <w:lang w:val="en-US"/>
-        </w:rPr>
-      </w:pPr>
-    </w:p>
-    <w:p>
-      <w:pPr>
-        <w:rPr>
-          <w:lang w:val="en-US"/>
-        </w:rPr>
-      </w:pPr>
-    </w:p>
-    <w:p>
-      <w:pPr>
-        <w:rPr>
-          <w:lang w:val="en-US"/>
-        </w:rPr>
-      </w:pPr>
-    </w:p>
-    <w:p>
-      <w:pPr>
-        <w:rPr>
-          <w:lang w:val="en-US"/>
-        </w:rPr>
-      </w:pPr>
-    </w:p>
-    <w:p>
-      <w:pPr>
-        <w:rPr>
-          <w:lang w:val="en-US"/>
-        </w:rPr>
-      </w:pPr>
-    </w:p>
-    <w:p>
-      <w:pPr>
-        <w:rPr>
-          <w:lang w:val="en-US"/>
-        </w:rPr>
-      </w:pPr>
-    </w:p>
-    <w:p>
-      <w:pPr>
-        <w:rPr>
-          <w:lang w:val="en-US"/>
-        </w:rPr>
-      </w:pPr>
-    </w:p>
-    <w:p>
-      <w:pPr>
-        <w:rPr>
-          <w:lang w:val="en-US"/>
-        </w:rPr>
-      </w:pPr>
-    </w:p>
-    <w:p>
-      <w:pPr>
-        <w:rPr>
-          <w:lang w:val="en-US"/>
-        </w:rPr>
-      </w:pPr>
-    </w:p>
-    <w:p>
-      <w:pPr>
-        <w:rPr>
-          <w:lang w:val="en-US"/>
-        </w:rPr>
-      </w:pPr>
-    </w:p>
-    <w:p>
-      <w:pPr>
-        <w:rPr>
-          <w:lang w:val="en-US"/>
-        </w:rPr>
-      </w:pPr>
-    </w:p>
-    <w:p>
-      <w:pPr>
-        <w:rPr>
-          <w:lang w:val="en-US"/>
-        </w:rPr>
-      </w:pPr>
-    </w:p>
-    <w:p>
-      <w:pPr>
-        <w:rPr>
-          <w:lang w:val="en-US"/>
-        </w:rPr>
-      </w:pPr>
-    </w:p>
-    <w:p>
-      <w:pPr>
-        <w:rPr>
-          <w:lang w:val="en-US"/>
-        </w:rPr>
-      </w:pPr>
-    </w:p>
-    <w:p>
-      <w:pPr>
-        <w:rPr>
-          <w:lang w:val="en-US"/>
-        </w:rPr>
-      </w:pPr>
-    </w:p>
-    <w:p>
-      <w:pPr>
-        <w:rPr>
-          <w:lang w:val="en-US"/>
-        </w:rPr>
-      </w:pPr>
-    </w:p>
-    <w:p>
-      <w:pPr>
-        <w:rPr>
-          <w:lang w:val="en-US"/>
-        </w:rPr>
-      </w:pPr>
-    </w:p>
-    <w:p>
-      <w:pPr>
-        <w:rPr>
-          <w:lang w:val="en-US"/>
-        </w:rPr>
-      </w:pPr>
-      <w:r>
-        <w:rPr>
-          <w:lang w:val="en-US"/>
-        </w:rPr>
-        <w:t>21</w:t>
-      </w:r>
-    </w:p>
-    <w:p>
-      <w:pPr>
-        <w:rPr>
-          <w:lang w:val="en-US"/>
-        </w:rPr>
-      </w:pPr>
-      <w:r>
-        <w:rPr>
-          <w:lang w:val="en-US"/>
+      <w:r>
+        <w:t>16:</w:t>
+      </w:r>
+      <w:proofErr w:type="gramStart"/>
+      <w:r>
+        <w:t>видно</w:t>
+      </w:r>
+      <w:proofErr w:type="gramEnd"/>
+      <w:r>
+        <w:t xml:space="preserve"> что седьмой </w:t>
+      </w:r>
+      <w:proofErr w:type="spellStart"/>
+      <w:r>
+        <w:t>комит</w:t>
+      </w:r>
+      <w:proofErr w:type="spellEnd"/>
+      <w:r>
+        <w:t xml:space="preserve"> появился в списке</w:t>
+      </w:r>
+    </w:p>
+    <w:p/>
+    <w:p/>
+    <w:p/>
+    <w:p/>
+    <w:p/>
+    <w:p/>
+    <w:p/>
+    <w:p/>
+    <w:p/>
+    <w:p/>
+    <w:p/>
+    <w:p/>
+    <w:p/>
+    <w:p>
+      <w:pPr>
+        <w:rPr>
+          <w:lang w:val="en-US"/>
+        </w:rPr>
+      </w:pPr>
+      <w:r>
+        <w:rPr>
+          <w:lang w:val="en-US"/>
+        </w:rPr>
+        <w:lastRenderedPageBreak/>
+        <w:t>17</w:t>
+      </w:r>
+      <w:proofErr w:type="gramStart"/>
+      <w:r>
+        <w:rPr>
+          <w:lang w:val="en-US"/>
+        </w:rPr>
+        <w:t>,18</w:t>
+      </w:r>
+      <w:proofErr w:type="gramEnd"/>
+    </w:p>
+    <w:p>
+      <w:pPr>
+        <w:rPr>
+          <w:lang w:val="en-US"/>
+        </w:rPr>
+      </w:pPr>
+      <w:r>
+        <w:rPr>
+          <w:noProof/>
+          <w:lang w:eastAsia="ru-RU"/>
         </w:rPr>
         <w:drawing>
-          <wp:inline distT="0" distB="0" distL="0" distR="0" wp14:anchorId="5C32B59D" wp14:editId="3F271CBE">
-            <wp:extent cx="4168501" cy="5875530"/>
-            <wp:effectExtent l="0" t="0" r="3810" b="0"/>
-            <wp:docPr id="21" name="Рисунок 21"/>
+          <wp:inline distT="0" distB="0" distL="0" distR="0" wp14:anchorId="25199534" wp14:editId="617DBF49">
+            <wp:extent cx="4305673" cy="5913633"/>
+            <wp:effectExtent l="0" t="0" r="0" b="0"/>
+            <wp:docPr id="19" name="Рисунок 19"/>
             <wp:cNvGraphicFramePr>
               <a:graphicFrameLocks xmlns:a="http://schemas.openxmlformats.org/drawingml/2006/main" noChangeAspect="1"/>
             </wp:cNvGraphicFramePr>
@@ -2583,7 +2125,7 @@
                   <pic:spPr>
                     <a:xfrm>
                       <a:off x="0" y="0"/>
-                      <a:ext cx="4168501" cy="5875530"/>
+                      <a:ext cx="4305673" cy="5913633"/>
                     </a:xfrm>
                     <a:prstGeom prst="rect">
                       <a:avLst/>
@@ -2602,18 +2144,82 @@
           <w:lang w:val="en-US"/>
         </w:rPr>
       </w:pPr>
-      <w:r>
-        <w:rPr>
-          <w:lang w:val="en-US"/>
-        </w:rPr>
-        <w:t>22</w:t>
+    </w:p>
+    <w:p>
+      <w:pPr>
+        <w:rPr>
+          <w:lang w:val="en-US"/>
+        </w:rPr>
+      </w:pPr>
+    </w:p>
+    <w:p>
+      <w:pPr>
+        <w:rPr>
+          <w:lang w:val="en-US"/>
+        </w:rPr>
+      </w:pPr>
+    </w:p>
+    <w:p>
+      <w:pPr>
+        <w:rPr>
+          <w:lang w:val="en-US"/>
+        </w:rPr>
+      </w:pPr>
+    </w:p>
+    <w:p>
+      <w:pPr>
+        <w:rPr>
+          <w:lang w:val="en-US"/>
+        </w:rPr>
+      </w:pPr>
+    </w:p>
+    <w:p>
+      <w:pPr>
+        <w:rPr>
+          <w:lang w:val="en-US"/>
+        </w:rPr>
+      </w:pPr>
+    </w:p>
+    <w:p>
+      <w:pPr>
+        <w:rPr>
+          <w:lang w:val="en-US"/>
+        </w:rPr>
+      </w:pPr>
+    </w:p>
+    <w:p>
+      <w:pPr>
+        <w:rPr>
+          <w:lang w:val="en-US"/>
+        </w:rPr>
+      </w:pPr>
+    </w:p>
+    <w:p>
+      <w:pPr>
+        <w:rPr>
+          <w:lang w:val="en-US"/>
+        </w:rPr>
+      </w:pPr>
+    </w:p>
+    <w:p>
+      <w:pPr>
+        <w:rPr>
+          <w:lang w:val="en-US"/>
+        </w:rPr>
+      </w:pPr>
+      <w:r>
+        <w:rPr>
+          <w:lang w:val="en-US"/>
+        </w:rPr>
+        <w:lastRenderedPageBreak/>
+        <w:t>19</w:t>
       </w:r>
       <w:proofErr w:type="gramStart"/>
       <w:r>
         <w:rPr>
           <w:lang w:val="en-US"/>
         </w:rPr>
-        <w:t>,23</w:t>
+        <w:t>,20</w:t>
       </w:r>
       <w:proofErr w:type="gramEnd"/>
     </w:p>
@@ -2625,13 +2231,14 @@
       </w:pPr>
       <w:r>
         <w:rPr>
-          <w:lang w:val="en-US"/>
+          <w:noProof/>
+          <w:lang w:eastAsia="ru-RU"/>
         </w:rPr>
         <w:drawing>
-          <wp:inline distT="0" distB="0" distL="0" distR="0" wp14:anchorId="5F7F2AD6" wp14:editId="2C9B414A">
-            <wp:extent cx="4427604" cy="1432684"/>
-            <wp:effectExtent l="0" t="0" r="0" b="0"/>
-            <wp:docPr id="22" name="Рисунок 22"/>
+          <wp:inline distT="0" distB="0" distL="0" distR="0" wp14:anchorId="46F1BA39" wp14:editId="10C7B46B">
+            <wp:extent cx="4298053" cy="2987299"/>
+            <wp:effectExtent l="0" t="0" r="7620" b="3810"/>
+            <wp:docPr id="20" name="Рисунок 20"/>
             <wp:cNvGraphicFramePr>
               <a:graphicFrameLocks xmlns:a="http://schemas.openxmlformats.org/drawingml/2006/main" noChangeAspect="1"/>
             </wp:cNvGraphicFramePr>
@@ -2651,7 +2258,7 @@
                   <pic:spPr>
                     <a:xfrm>
                       <a:off x="0" y="0"/>
-                      <a:ext cx="4427604" cy="1432684"/>
+                      <a:ext cx="4298053" cy="2987299"/>
                     </a:xfrm>
                     <a:prstGeom prst="rect">
                       <a:avLst/>
@@ -2691,36 +2298,141 @@
           <w:lang w:val="en-US"/>
         </w:rPr>
       </w:pPr>
-      <w:r>
-        <w:rPr>
-          <w:lang w:val="en-US"/>
-        </w:rPr>
-        <w:t>1</w:t>
-      </w:r>
-      <w:proofErr w:type="gramStart"/>
-      <w:r>
-        <w:rPr>
-          <w:lang w:val="en-US"/>
-        </w:rPr>
-        <w:t>,2,3,4,5</w:t>
-      </w:r>
-      <w:proofErr w:type="gramEnd"/>
-    </w:p>
-    <w:p>
-      <w:pPr>
-        <w:rPr>
-          <w:lang w:val="en-US"/>
-        </w:rPr>
-      </w:pPr>
-      <w:r>
-        <w:rPr>
-          <w:lang w:val="en-US"/>
+    </w:p>
+    <w:p>
+      <w:pPr>
+        <w:rPr>
+          <w:lang w:val="en-US"/>
+        </w:rPr>
+      </w:pPr>
+    </w:p>
+    <w:p>
+      <w:pPr>
+        <w:rPr>
+          <w:lang w:val="en-US"/>
+        </w:rPr>
+      </w:pPr>
+    </w:p>
+    <w:p>
+      <w:pPr>
+        <w:rPr>
+          <w:lang w:val="en-US"/>
+        </w:rPr>
+      </w:pPr>
+    </w:p>
+    <w:p>
+      <w:pPr>
+        <w:rPr>
+          <w:lang w:val="en-US"/>
+        </w:rPr>
+      </w:pPr>
+    </w:p>
+    <w:p>
+      <w:pPr>
+        <w:rPr>
+          <w:lang w:val="en-US"/>
+        </w:rPr>
+      </w:pPr>
+    </w:p>
+    <w:p>
+      <w:pPr>
+        <w:rPr>
+          <w:lang w:val="en-US"/>
+        </w:rPr>
+      </w:pPr>
+    </w:p>
+    <w:p>
+      <w:pPr>
+        <w:rPr>
+          <w:lang w:val="en-US"/>
+        </w:rPr>
+      </w:pPr>
+    </w:p>
+    <w:p>
+      <w:pPr>
+        <w:rPr>
+          <w:lang w:val="en-US"/>
+        </w:rPr>
+      </w:pPr>
+    </w:p>
+    <w:p>
+      <w:pPr>
+        <w:rPr>
+          <w:lang w:val="en-US"/>
+        </w:rPr>
+      </w:pPr>
+    </w:p>
+    <w:p>
+      <w:pPr>
+        <w:rPr>
+          <w:lang w:val="en-US"/>
+        </w:rPr>
+      </w:pPr>
+    </w:p>
+    <w:p>
+      <w:pPr>
+        <w:rPr>
+          <w:lang w:val="en-US"/>
+        </w:rPr>
+      </w:pPr>
+    </w:p>
+    <w:p>
+      <w:pPr>
+        <w:rPr>
+          <w:lang w:val="en-US"/>
+        </w:rPr>
+      </w:pPr>
+    </w:p>
+    <w:p>
+      <w:pPr>
+        <w:rPr>
+          <w:lang w:val="en-US"/>
+        </w:rPr>
+      </w:pPr>
+    </w:p>
+    <w:p>
+      <w:pPr>
+        <w:rPr>
+          <w:lang w:val="en-US"/>
+        </w:rPr>
+      </w:pPr>
+    </w:p>
+    <w:p>
+      <w:pPr>
+        <w:rPr>
+          <w:lang w:val="en-US"/>
+        </w:rPr>
+      </w:pPr>
+    </w:p>
+    <w:p>
+      <w:pPr>
+        <w:rPr>
+          <w:lang w:val="en-US"/>
+        </w:rPr>
+      </w:pPr>
+      <w:r>
+        <w:rPr>
+          <w:lang w:val="en-US"/>
+        </w:rPr>
+        <w:t>21</w:t>
+      </w:r>
+    </w:p>
+    <w:p>
+      <w:pPr>
+        <w:rPr>
+          <w:lang w:val="en-US"/>
+        </w:rPr>
+      </w:pPr>
+      <w:r>
+        <w:rPr>
+          <w:noProof/>
+          <w:lang w:eastAsia="ru-RU"/>
         </w:rPr>
         <w:drawing>
-          <wp:inline distT="0" distB="0" distL="0" distR="0" wp14:anchorId="55553C09" wp14:editId="3C0C4675">
-            <wp:extent cx="4221846" cy="4183743"/>
-            <wp:effectExtent l="0" t="0" r="7620" b="7620"/>
-            <wp:docPr id="23" name="Рисунок 23"/>
+          <wp:inline distT="0" distB="0" distL="0" distR="0" wp14:anchorId="5C32B59D" wp14:editId="3F271CBE">
+            <wp:extent cx="4168501" cy="5875530"/>
+            <wp:effectExtent l="0" t="0" r="3810" b="0"/>
+            <wp:docPr id="21" name="Рисунок 21"/>
             <wp:cNvGraphicFramePr>
               <a:graphicFrameLocks xmlns:a="http://schemas.openxmlformats.org/drawingml/2006/main" noChangeAspect="1"/>
             </wp:cNvGraphicFramePr>
@@ -2740,7 +2452,7 @@
                   <pic:spPr>
                     <a:xfrm>
                       <a:off x="0" y="0"/>
-                      <a:ext cx="4221846" cy="4183743"/>
+                      <a:ext cx="4168501" cy="5875530"/>
                     </a:xfrm>
                     <a:prstGeom prst="rect">
                       <a:avLst/>
@@ -2759,120 +2471,37 @@
           <w:lang w:val="en-US"/>
         </w:rPr>
       </w:pPr>
-    </w:p>
-    <w:p>
-      <w:pPr>
-        <w:rPr>
-          <w:lang w:val="en-US"/>
-        </w:rPr>
-      </w:pPr>
-    </w:p>
-    <w:p>
-      <w:pPr>
-        <w:rPr>
-          <w:lang w:val="en-US"/>
-        </w:rPr>
-      </w:pPr>
-    </w:p>
-    <w:p>
-      <w:pPr>
-        <w:rPr>
-          <w:lang w:val="en-US"/>
-        </w:rPr>
-      </w:pPr>
-    </w:p>
-    <w:p>
-      <w:pPr>
-        <w:rPr>
-          <w:lang w:val="en-US"/>
-        </w:rPr>
-      </w:pPr>
-    </w:p>
-    <w:p>
-      <w:pPr>
-        <w:rPr>
-          <w:lang w:val="en-US"/>
-        </w:rPr>
-      </w:pPr>
-    </w:p>
-    <w:p>
-      <w:pPr>
-        <w:rPr>
-          <w:lang w:val="en-US"/>
-        </w:rPr>
-      </w:pPr>
-    </w:p>
-    <w:p>
-      <w:pPr>
-        <w:rPr>
-          <w:lang w:val="en-US"/>
-        </w:rPr>
-      </w:pPr>
-    </w:p>
-    <w:p>
-      <w:pPr>
-        <w:rPr>
-          <w:lang w:val="en-US"/>
-        </w:rPr>
-      </w:pPr>
-    </w:p>
-    <w:p>
-      <w:pPr>
-        <w:rPr>
-          <w:lang w:val="en-US"/>
-        </w:rPr>
-      </w:pPr>
-    </w:p>
-    <w:p>
-      <w:pPr>
-        <w:rPr>
-          <w:lang w:val="en-US"/>
-        </w:rPr>
-      </w:pPr>
-    </w:p>
-    <w:p>
-      <w:pPr>
-        <w:rPr>
-          <w:lang w:val="en-US"/>
-        </w:rPr>
-      </w:pPr>
-    </w:p>
-    <w:p>
-      <w:pPr>
-        <w:rPr>
-          <w:lang w:val="en-US"/>
-        </w:rPr>
-      </w:pPr>
-    </w:p>
-    <w:p>
-      <w:pPr>
-        <w:rPr>
-          <w:lang w:val="en-US"/>
-        </w:rPr>
-      </w:pPr>
-      <w:r>
-        <w:rPr>
-          <w:lang w:val="en-US"/>
-        </w:rPr>
-        <w:lastRenderedPageBreak/>
-        <w:t>6,7,8,9</w:t>
-      </w:r>
-    </w:p>
-    <w:p>
-      <w:pPr>
-        <w:rPr>
-          <w:lang w:val="en-US"/>
-        </w:rPr>
-      </w:pPr>
-      <w:r>
-        <w:rPr>
-          <w:lang w:val="en-US"/>
+      <w:r>
+        <w:rPr>
+          <w:lang w:val="en-US"/>
+        </w:rPr>
+        <w:t>22</w:t>
+      </w:r>
+      <w:proofErr w:type="gramStart"/>
+      <w:r>
+        <w:rPr>
+          <w:lang w:val="en-US"/>
+        </w:rPr>
+        <w:t>,23</w:t>
+      </w:r>
+      <w:proofErr w:type="gramEnd"/>
+    </w:p>
+    <w:p>
+      <w:pPr>
+        <w:rPr>
+          <w:lang w:val="en-US"/>
+        </w:rPr>
+      </w:pPr>
+      <w:r>
+        <w:rPr>
+          <w:noProof/>
+          <w:lang w:eastAsia="ru-RU"/>
         </w:rPr>
         <w:drawing>
-          <wp:inline distT="0" distB="0" distL="0" distR="0" wp14:anchorId="55DA63B5" wp14:editId="362FFD42">
-            <wp:extent cx="4351397" cy="6843353"/>
+          <wp:inline distT="0" distB="0" distL="0" distR="0" wp14:anchorId="5F7F2AD6" wp14:editId="2C9B414A">
+            <wp:extent cx="4427604" cy="1432684"/>
             <wp:effectExtent l="0" t="0" r="0" b="0"/>
-            <wp:docPr id="24" name="Рисунок 24"/>
+            <wp:docPr id="22" name="Рисунок 22"/>
             <wp:cNvGraphicFramePr>
               <a:graphicFrameLocks xmlns:a="http://schemas.openxmlformats.org/drawingml/2006/main" noChangeAspect="1"/>
             </wp:cNvGraphicFramePr>
@@ -2892,7 +2521,7 @@
                   <pic:spPr>
                     <a:xfrm>
                       <a:off x="0" y="0"/>
-                      <a:ext cx="4351397" cy="6843353"/>
+                      <a:ext cx="4427604" cy="1432684"/>
                     </a:xfrm>
                     <a:prstGeom prst="rect">
                       <a:avLst/>
@@ -2932,40 +2561,18 @@
           <w:lang w:val="en-US"/>
         </w:rPr>
       </w:pPr>
-    </w:p>
-    <w:p>
-      <w:pPr>
-        <w:rPr>
-          <w:lang w:val="en-US"/>
-        </w:rPr>
-      </w:pPr>
-    </w:p>
-    <w:p>
-      <w:pPr>
-        <w:rPr>
-          <w:lang w:val="en-US"/>
-        </w:rPr>
-      </w:pPr>
-    </w:p>
-    <w:p>
-      <w:pPr>
-        <w:rPr>
-          <w:lang w:val="en-US"/>
-        </w:rPr>
-      </w:pPr>
-      <w:r>
-        <w:rPr>
-          <w:lang w:val="en-US"/>
-        </w:rPr>
-        <w:lastRenderedPageBreak/>
-        <w:t>10</w:t>
+      <w:r>
+        <w:rPr>
+          <w:lang w:val="en-US"/>
+        </w:rPr>
+        <w:t>1</w:t>
       </w:r>
       <w:proofErr w:type="gramStart"/>
       <w:r>
         <w:rPr>
           <w:lang w:val="en-US"/>
         </w:rPr>
-        <w:t>,11,12,13,14</w:t>
+        <w:t>,2,3,4,5</w:t>
       </w:r>
       <w:proofErr w:type="gramEnd"/>
     </w:p>
@@ -2977,13 +2584,14 @@
       </w:pPr>
       <w:r>
         <w:rPr>
-          <w:lang w:val="en-US"/>
+          <w:noProof/>
+          <w:lang w:eastAsia="ru-RU"/>
         </w:rPr>
         <w:drawing>
-          <wp:inline distT="0" distB="0" distL="0" distR="0" wp14:anchorId="7AD30337" wp14:editId="0E1A86E1">
-            <wp:extent cx="4191363" cy="4526673"/>
-            <wp:effectExtent l="0" t="0" r="0" b="7620"/>
-            <wp:docPr id="25" name="Рисунок 25"/>
+          <wp:inline distT="0" distB="0" distL="0" distR="0" wp14:anchorId="55553C09" wp14:editId="3C0C4675">
+            <wp:extent cx="4221846" cy="4183743"/>
+            <wp:effectExtent l="0" t="0" r="7620" b="7620"/>
+            <wp:docPr id="23" name="Рисунок 23"/>
             <wp:cNvGraphicFramePr>
               <a:graphicFrameLocks xmlns:a="http://schemas.openxmlformats.org/drawingml/2006/main" noChangeAspect="1"/>
             </wp:cNvGraphicFramePr>
@@ -3003,7 +2611,7 @@
                   <pic:spPr>
                     <a:xfrm>
                       <a:off x="0" y="0"/>
-                      <a:ext cx="4191363" cy="4526673"/>
+                      <a:ext cx="4221846" cy="4183743"/>
                     </a:xfrm>
                     <a:prstGeom prst="rect">
                       <a:avLst/>
@@ -3118,24 +2726,25 @@
           <w:lang w:val="en-US"/>
         </w:rPr>
         <w:lastRenderedPageBreak/>
-        <w:t>15/16/17</w:t>
-      </w:r>
-    </w:p>
-    <w:p>
-      <w:pPr>
-        <w:rPr>
-          <w:lang w:val="en-US"/>
-        </w:rPr>
-      </w:pPr>
-      <w:r>
-        <w:rPr>
-          <w:lang w:val="en-US"/>
+        <w:t>6,7,8,9</w:t>
+      </w:r>
+    </w:p>
+    <w:p>
+      <w:pPr>
+        <w:rPr>
+          <w:lang w:val="en-US"/>
+        </w:rPr>
+      </w:pPr>
+      <w:r>
+        <w:rPr>
+          <w:noProof/>
+          <w:lang w:eastAsia="ru-RU"/>
         </w:rPr>
         <w:drawing>
-          <wp:inline distT="0" distB="0" distL="0" distR="0" wp14:anchorId="64F6D686" wp14:editId="082B39FB">
-            <wp:extent cx="4359018" cy="6797629"/>
-            <wp:effectExtent l="0" t="0" r="3810" b="3810"/>
-            <wp:docPr id="26" name="Рисунок 26"/>
+          <wp:inline distT="0" distB="0" distL="0" distR="0" wp14:anchorId="55DA63B5" wp14:editId="362FFD42">
+            <wp:extent cx="4351397" cy="6843353"/>
+            <wp:effectExtent l="0" t="0" r="0" b="0"/>
+            <wp:docPr id="24" name="Рисунок 24"/>
             <wp:cNvGraphicFramePr>
               <a:graphicFrameLocks xmlns:a="http://schemas.openxmlformats.org/drawingml/2006/main" noChangeAspect="1"/>
             </wp:cNvGraphicFramePr>
@@ -3155,7 +2764,7 @@
                   <pic:spPr>
                     <a:xfrm>
                       <a:off x="0" y="0"/>
-                      <a:ext cx="4359018" cy="6797629"/>
+                      <a:ext cx="4351397" cy="6843353"/>
                     </a:xfrm>
                     <a:prstGeom prst="rect">
                       <a:avLst/>
@@ -3174,12 +2783,41 @@
           <w:lang w:val="en-US"/>
         </w:rPr>
       </w:pPr>
-      <w:r>
-        <w:rPr>
-          <w:lang w:val="en-US"/>
-        </w:rPr>
-        <w:t>18/19</w:t>
-      </w:r>
+    </w:p>
+    <w:p>
+      <w:pPr>
+        <w:rPr>
+          <w:lang w:val="en-US"/>
+        </w:rPr>
+      </w:pPr>
+    </w:p>
+    <w:p>
+      <w:pPr>
+        <w:rPr>
+          <w:lang w:val="en-US"/>
+        </w:rPr>
+      </w:pPr>
+    </w:p>
+    <w:p>
+      <w:pPr>
+        <w:rPr>
+          <w:lang w:val="en-US"/>
+        </w:rPr>
+      </w:pPr>
+    </w:p>
+    <w:p>
+      <w:pPr>
+        <w:rPr>
+          <w:lang w:val="en-US"/>
+        </w:rPr>
+      </w:pPr>
+    </w:p>
+    <w:p>
+      <w:pPr>
+        <w:rPr>
+          <w:lang w:val="en-US"/>
+        </w:rPr>
+      </w:pPr>
     </w:p>
     <w:p>
       <w:pPr>
@@ -3192,11 +2830,33 @@
           <w:lang w:val="en-US"/>
         </w:rPr>
         <w:lastRenderedPageBreak/>
+        <w:t>10</w:t>
+      </w:r>
+      <w:proofErr w:type="gramStart"/>
+      <w:r>
+        <w:rPr>
+          <w:lang w:val="en-US"/>
+        </w:rPr>
+        <w:t>,11,12,13,14</w:t>
+      </w:r>
+      <w:proofErr w:type="gramEnd"/>
+    </w:p>
+    <w:p>
+      <w:pPr>
+        <w:rPr>
+          <w:lang w:val="en-US"/>
+        </w:rPr>
+      </w:pPr>
+      <w:r>
+        <w:rPr>
+          <w:noProof/>
+          <w:lang w:eastAsia="ru-RU"/>
+        </w:rPr>
         <w:drawing>
-          <wp:inline distT="0" distB="0" distL="0" distR="0" wp14:anchorId="60128D29" wp14:editId="42BE55DB">
-            <wp:extent cx="4290432" cy="3696021"/>
-            <wp:effectExtent l="0" t="0" r="0" b="0"/>
-            <wp:docPr id="27" name="Рисунок 27"/>
+          <wp:inline distT="0" distB="0" distL="0" distR="0" wp14:anchorId="7AD30337" wp14:editId="0E1A86E1">
+            <wp:extent cx="4191363" cy="4526673"/>
+            <wp:effectExtent l="0" t="0" r="0" b="7620"/>
+            <wp:docPr id="25" name="Рисунок 25"/>
             <wp:cNvGraphicFramePr>
               <a:graphicFrameLocks xmlns:a="http://schemas.openxmlformats.org/drawingml/2006/main" noChangeAspect="1"/>
             </wp:cNvGraphicFramePr>
@@ -3216,6 +2876,221 @@
                   <pic:spPr>
                     <a:xfrm>
                       <a:off x="0" y="0"/>
+                      <a:ext cx="4191363" cy="4526673"/>
+                    </a:xfrm>
+                    <a:prstGeom prst="rect">
+                      <a:avLst/>
+                    </a:prstGeom>
+                  </pic:spPr>
+                </pic:pic>
+              </a:graphicData>
+            </a:graphic>
+          </wp:inline>
+        </w:drawing>
+      </w:r>
+    </w:p>
+    <w:p>
+      <w:pPr>
+        <w:rPr>
+          <w:lang w:val="en-US"/>
+        </w:rPr>
+      </w:pPr>
+    </w:p>
+    <w:p>
+      <w:pPr>
+        <w:rPr>
+          <w:lang w:val="en-US"/>
+        </w:rPr>
+      </w:pPr>
+    </w:p>
+    <w:p>
+      <w:pPr>
+        <w:rPr>
+          <w:lang w:val="en-US"/>
+        </w:rPr>
+      </w:pPr>
+    </w:p>
+    <w:p>
+      <w:pPr>
+        <w:rPr>
+          <w:lang w:val="en-US"/>
+        </w:rPr>
+      </w:pPr>
+    </w:p>
+    <w:p>
+      <w:pPr>
+        <w:rPr>
+          <w:lang w:val="en-US"/>
+        </w:rPr>
+      </w:pPr>
+    </w:p>
+    <w:p>
+      <w:pPr>
+        <w:rPr>
+          <w:lang w:val="en-US"/>
+        </w:rPr>
+      </w:pPr>
+    </w:p>
+    <w:p>
+      <w:pPr>
+        <w:rPr>
+          <w:lang w:val="en-US"/>
+        </w:rPr>
+      </w:pPr>
+    </w:p>
+    <w:p>
+      <w:pPr>
+        <w:rPr>
+          <w:lang w:val="en-US"/>
+        </w:rPr>
+      </w:pPr>
+    </w:p>
+    <w:p>
+      <w:pPr>
+        <w:rPr>
+          <w:lang w:val="en-US"/>
+        </w:rPr>
+      </w:pPr>
+    </w:p>
+    <w:p>
+      <w:pPr>
+        <w:rPr>
+          <w:lang w:val="en-US"/>
+        </w:rPr>
+      </w:pPr>
+    </w:p>
+    <w:p>
+      <w:pPr>
+        <w:rPr>
+          <w:lang w:val="en-US"/>
+        </w:rPr>
+      </w:pPr>
+    </w:p>
+    <w:p>
+      <w:pPr>
+        <w:rPr>
+          <w:lang w:val="en-US"/>
+        </w:rPr>
+      </w:pPr>
+    </w:p>
+    <w:p>
+      <w:pPr>
+        <w:rPr>
+          <w:lang w:val="en-US"/>
+        </w:rPr>
+      </w:pPr>
+    </w:p>
+    <w:p>
+      <w:pPr>
+        <w:rPr>
+          <w:lang w:val="en-US"/>
+        </w:rPr>
+      </w:pPr>
+      <w:r>
+        <w:rPr>
+          <w:lang w:val="en-US"/>
+        </w:rPr>
+        <w:lastRenderedPageBreak/>
+        <w:t>15/16/17</w:t>
+      </w:r>
+    </w:p>
+    <w:p>
+      <w:pPr>
+        <w:rPr>
+          <w:lang w:val="en-US"/>
+        </w:rPr>
+      </w:pPr>
+      <w:r>
+        <w:rPr>
+          <w:noProof/>
+          <w:lang w:eastAsia="ru-RU"/>
+        </w:rPr>
+        <w:drawing>
+          <wp:inline distT="0" distB="0" distL="0" distR="0" wp14:anchorId="64F6D686" wp14:editId="082B39FB">
+            <wp:extent cx="4359018" cy="6797629"/>
+            <wp:effectExtent l="0" t="0" r="3810" b="3810"/>
+            <wp:docPr id="26" name="Рисунок 26"/>
+            <wp:cNvGraphicFramePr>
+              <a:graphicFrameLocks xmlns:a="http://schemas.openxmlformats.org/drawingml/2006/main" noChangeAspect="1"/>
+            </wp:cNvGraphicFramePr>
+            <a:graphic xmlns:a="http://schemas.openxmlformats.org/drawingml/2006/main">
+              <a:graphicData uri="http://schemas.openxmlformats.org/drawingml/2006/picture">
+                <pic:pic xmlns:pic="http://schemas.openxmlformats.org/drawingml/2006/picture">
+                  <pic:nvPicPr>
+                    <pic:cNvPr id="0" name=""/>
+                    <pic:cNvPicPr/>
+                  </pic:nvPicPr>
+                  <pic:blipFill>
+                    <a:blip r:embed="rId32"/>
+                    <a:stretch>
+                      <a:fillRect/>
+                    </a:stretch>
+                  </pic:blipFill>
+                  <pic:spPr>
+                    <a:xfrm>
+                      <a:off x="0" y="0"/>
+                      <a:ext cx="4359018" cy="6797629"/>
+                    </a:xfrm>
+                    <a:prstGeom prst="rect">
+                      <a:avLst/>
+                    </a:prstGeom>
+                  </pic:spPr>
+                </pic:pic>
+              </a:graphicData>
+            </a:graphic>
+          </wp:inline>
+        </w:drawing>
+      </w:r>
+    </w:p>
+    <w:p>
+      <w:pPr>
+        <w:rPr>
+          <w:lang w:val="en-US"/>
+        </w:rPr>
+      </w:pPr>
+      <w:r>
+        <w:rPr>
+          <w:lang w:val="en-US"/>
+        </w:rPr>
+        <w:t>18/19</w:t>
+      </w:r>
+    </w:p>
+    <w:p>
+      <w:pPr>
+        <w:rPr>
+          <w:lang w:val="en-US"/>
+        </w:rPr>
+      </w:pPr>
+      <w:r>
+        <w:rPr>
+          <w:noProof/>
+          <w:lang w:eastAsia="ru-RU"/>
+        </w:rPr>
+        <w:lastRenderedPageBreak/>
+        <w:drawing>
+          <wp:inline distT="0" distB="0" distL="0" distR="0" wp14:anchorId="60128D29" wp14:editId="42BE55DB">
+            <wp:extent cx="4290432" cy="3696021"/>
+            <wp:effectExtent l="0" t="0" r="0" b="0"/>
+            <wp:docPr id="27" name="Рисунок 27"/>
+            <wp:cNvGraphicFramePr>
+              <a:graphicFrameLocks xmlns:a="http://schemas.openxmlformats.org/drawingml/2006/main" noChangeAspect="1"/>
+            </wp:cNvGraphicFramePr>
+            <a:graphic xmlns:a="http://schemas.openxmlformats.org/drawingml/2006/main">
+              <a:graphicData uri="http://schemas.openxmlformats.org/drawingml/2006/picture">
+                <pic:pic xmlns:pic="http://schemas.openxmlformats.org/drawingml/2006/picture">
+                  <pic:nvPicPr>
+                    <pic:cNvPr id="0" name=""/>
+                    <pic:cNvPicPr/>
+                  </pic:nvPicPr>
+                  <pic:blipFill>
+                    <a:blip r:embed="rId33"/>
+                    <a:stretch>
+                      <a:fillRect/>
+                    </a:stretch>
+                  </pic:blipFill>
+                  <pic:spPr>
+                    <a:xfrm>
+                      <a:off x="0" y="0"/>
                       <a:ext cx="4290432" cy="3696021"/>
                     </a:xfrm>
                     <a:prstGeom prst="rect">
@@ -3228,6 +3103,661 @@
           </wp:inline>
         </w:drawing>
       </w:r>
+    </w:p>
+    <w:p>
+      <w:pPr>
+        <w:rPr>
+          <w:lang w:val="en-US"/>
+        </w:rPr>
+      </w:pPr>
+    </w:p>
+    <w:p/>
+    <w:p/>
+    <w:p>
+      <w:pPr>
+        <w:rPr>
+          <w:lang w:val="en-US"/>
+        </w:rPr>
+      </w:pPr>
+    </w:p>
+    <w:p>
+      <w:pPr>
+        <w:rPr>
+          <w:lang w:val="en-US"/>
+        </w:rPr>
+      </w:pPr>
+    </w:p>
+    <w:p>
+      <w:pPr>
+        <w:rPr>
+          <w:lang w:val="en-US"/>
+        </w:rPr>
+      </w:pPr>
+    </w:p>
+    <w:p>
+      <w:pPr>
+        <w:rPr>
+          <w:lang w:val="en-US"/>
+        </w:rPr>
+      </w:pPr>
+    </w:p>
+    <w:p>
+      <w:pPr>
+        <w:rPr>
+          <w:lang w:val="en-US"/>
+        </w:rPr>
+      </w:pPr>
+    </w:p>
+    <w:p>
+      <w:pPr>
+        <w:rPr>
+          <w:lang w:val="en-US"/>
+        </w:rPr>
+      </w:pPr>
+    </w:p>
+    <w:p>
+      <w:pPr>
+        <w:rPr>
+          <w:lang w:val="en-US"/>
+        </w:rPr>
+      </w:pPr>
+    </w:p>
+    <w:p>
+      <w:pPr>
+        <w:rPr>
+          <w:lang w:val="en-US"/>
+        </w:rPr>
+      </w:pPr>
+    </w:p>
+    <w:p>
+      <w:pPr>
+        <w:rPr>
+          <w:lang w:val="en-US"/>
+        </w:rPr>
+      </w:pPr>
+    </w:p>
+    <w:p>
+      <w:pPr>
+        <w:rPr>
+          <w:lang w:val="en-US"/>
+        </w:rPr>
+      </w:pPr>
+    </w:p>
+    <w:p>
+      <w:pPr>
+        <w:rPr>
+          <w:lang w:val="en-US"/>
+        </w:rPr>
+      </w:pPr>
+    </w:p>
+    <w:p>
+      <w:pPr>
+        <w:rPr>
+          <w:lang w:val="en-US"/>
+        </w:rPr>
+      </w:pPr>
+    </w:p>
+    <w:p>
+      <w:pPr>
+        <w:rPr>
+          <w:lang w:val="en-US"/>
+        </w:rPr>
+      </w:pPr>
+    </w:p>
+    <w:p>
+      <w:pPr>
+        <w:rPr>
+          <w:lang w:val="en-US"/>
+        </w:rPr>
+      </w:pPr>
+    </w:p>
+    <w:p>
+      <w:pPr>
+        <w:rPr>
+          <w:lang w:val="en-US"/>
+        </w:rPr>
+      </w:pPr>
+      <w:r>
+        <w:rPr>
+          <w:lang w:val="en-US"/>
+        </w:rPr>
+        <w:lastRenderedPageBreak/>
+        <w:t>1/2/3/4/5/6</w:t>
+      </w:r>
+    </w:p>
+    <w:p>
+      <w:pPr>
+        <w:rPr>
+          <w:lang w:val="en-US"/>
+        </w:rPr>
+      </w:pPr>
+      <w:r>
+        <w:rPr>
+          <w:lang w:val="en-US"/>
+        </w:rPr>
+        <w:drawing>
+          <wp:inline distT="0" distB="0" distL="0" distR="0" wp14:anchorId="76CE29C9" wp14:editId="5E25F1F0">
+            <wp:extent cx="4290432" cy="6980525"/>
+            <wp:effectExtent l="0" t="0" r="0" b="0"/>
+            <wp:docPr id="28" name="Рисунок 28"/>
+            <wp:cNvGraphicFramePr>
+              <a:graphicFrameLocks xmlns:a="http://schemas.openxmlformats.org/drawingml/2006/main" noChangeAspect="1"/>
+            </wp:cNvGraphicFramePr>
+            <a:graphic xmlns:a="http://schemas.openxmlformats.org/drawingml/2006/main">
+              <a:graphicData uri="http://schemas.openxmlformats.org/drawingml/2006/picture">
+                <pic:pic xmlns:pic="http://schemas.openxmlformats.org/drawingml/2006/picture">
+                  <pic:nvPicPr>
+                    <pic:cNvPr id="0" name=""/>
+                    <pic:cNvPicPr/>
+                  </pic:nvPicPr>
+                  <pic:blipFill>
+                    <a:blip r:embed="rId34"/>
+                    <a:stretch>
+                      <a:fillRect/>
+                    </a:stretch>
+                  </pic:blipFill>
+                  <pic:spPr>
+                    <a:xfrm>
+                      <a:off x="0" y="0"/>
+                      <a:ext cx="4290432" cy="6980525"/>
+                    </a:xfrm>
+                    <a:prstGeom prst="rect">
+                      <a:avLst/>
+                    </a:prstGeom>
+                  </pic:spPr>
+                </pic:pic>
+              </a:graphicData>
+            </a:graphic>
+          </wp:inline>
+        </w:drawing>
+      </w:r>
+    </w:p>
+    <w:p>
+      <w:pPr>
+        <w:rPr>
+          <w:lang w:val="en-US"/>
+        </w:rPr>
+      </w:pPr>
+    </w:p>
+    <w:p>
+      <w:pPr>
+        <w:rPr>
+          <w:lang w:val="en-US"/>
+        </w:rPr>
+      </w:pPr>
+    </w:p>
+    <w:p>
+      <w:pPr>
+        <w:rPr>
+          <w:lang w:val="en-US"/>
+        </w:rPr>
+      </w:pPr>
+    </w:p>
+    <w:p>
+      <w:pPr>
+        <w:rPr>
+          <w:lang w:val="en-US"/>
+        </w:rPr>
+      </w:pPr>
+    </w:p>
+    <w:p>
+      <w:pPr>
+        <w:rPr>
+          <w:lang w:val="en-US"/>
+        </w:rPr>
+      </w:pPr>
+    </w:p>
+    <w:p>
+      <w:pPr>
+        <w:rPr>
+          <w:lang w:val="en-US"/>
+        </w:rPr>
+      </w:pPr>
+    </w:p>
+    <w:p>
+      <w:pPr>
+        <w:rPr>
+          <w:lang w:val="en-US"/>
+        </w:rPr>
+      </w:pPr>
+      <w:r>
+        <w:rPr>
+          <w:lang w:val="en-US"/>
+        </w:rPr>
+        <w:lastRenderedPageBreak/>
+        <w:t>7/8/9/10/11</w:t>
+      </w:r>
+    </w:p>
+    <w:p>
+      <w:pPr>
+        <w:rPr>
+          <w:lang w:val="en-US"/>
+        </w:rPr>
+      </w:pPr>
+      <w:r>
+        <w:rPr>
+          <w:lang w:val="en-US"/>
+        </w:rPr>
+        <w:drawing>
+          <wp:inline distT="0" distB="0" distL="0" distR="0" wp14:anchorId="2B1E7FA0" wp14:editId="4C12E97A">
+            <wp:extent cx="4404742" cy="6424217"/>
+            <wp:effectExtent l="0" t="0" r="0" b="0"/>
+            <wp:docPr id="29" name="Рисунок 29"/>
+            <wp:cNvGraphicFramePr>
+              <a:graphicFrameLocks xmlns:a="http://schemas.openxmlformats.org/drawingml/2006/main" noChangeAspect="1"/>
+            </wp:cNvGraphicFramePr>
+            <a:graphic xmlns:a="http://schemas.openxmlformats.org/drawingml/2006/main">
+              <a:graphicData uri="http://schemas.openxmlformats.org/drawingml/2006/picture">
+                <pic:pic xmlns:pic="http://schemas.openxmlformats.org/drawingml/2006/picture">
+                  <pic:nvPicPr>
+                    <pic:cNvPr id="0" name=""/>
+                    <pic:cNvPicPr/>
+                  </pic:nvPicPr>
+                  <pic:blipFill>
+                    <a:blip r:embed="rId35"/>
+                    <a:stretch>
+                      <a:fillRect/>
+                    </a:stretch>
+                  </pic:blipFill>
+                  <pic:spPr>
+                    <a:xfrm>
+                      <a:off x="0" y="0"/>
+                      <a:ext cx="4404742" cy="6424217"/>
+                    </a:xfrm>
+                    <a:prstGeom prst="rect">
+                      <a:avLst/>
+                    </a:prstGeom>
+                  </pic:spPr>
+                </pic:pic>
+              </a:graphicData>
+            </a:graphic>
+          </wp:inline>
+        </w:drawing>
+      </w:r>
+    </w:p>
+    <w:p>
+      <w:pPr>
+        <w:rPr>
+          <w:lang w:val="en-US"/>
+        </w:rPr>
+      </w:pPr>
+      <w:r>
+        <w:rPr>
+          <w:lang w:val="en-US"/>
+        </w:rPr>
+        <w:t>1</w:t>
+      </w:r>
+      <w:proofErr w:type="gramStart"/>
+      <w:r>
+        <w:rPr>
+          <w:lang w:val="en-US"/>
+        </w:rPr>
+        <w:t>,2</w:t>
+      </w:r>
+      <w:proofErr w:type="gramEnd"/>
+    </w:p>
+    <w:p>
+      <w:pPr>
+        <w:rPr>
+          <w:lang w:val="en-US"/>
+        </w:rPr>
+      </w:pPr>
+      <w:r>
+        <w:rPr>
+          <w:lang w:val="en-US"/>
+        </w:rPr>
+        <w:lastRenderedPageBreak/>
+        <w:drawing>
+          <wp:inline distT="0" distB="0" distL="0" distR="0" wp14:anchorId="6E56CB37" wp14:editId="41466560">
+            <wp:extent cx="4351397" cy="4016088"/>
+            <wp:effectExtent l="0" t="0" r="0" b="3810"/>
+            <wp:docPr id="30" name="Рисунок 30"/>
+            <wp:cNvGraphicFramePr>
+              <a:graphicFrameLocks xmlns:a="http://schemas.openxmlformats.org/drawingml/2006/main" noChangeAspect="1"/>
+            </wp:cNvGraphicFramePr>
+            <a:graphic xmlns:a="http://schemas.openxmlformats.org/drawingml/2006/main">
+              <a:graphicData uri="http://schemas.openxmlformats.org/drawingml/2006/picture">
+                <pic:pic xmlns:pic="http://schemas.openxmlformats.org/drawingml/2006/picture">
+                  <pic:nvPicPr>
+                    <pic:cNvPr id="0" name=""/>
+                    <pic:cNvPicPr/>
+                  </pic:nvPicPr>
+                  <pic:blipFill>
+                    <a:blip r:embed="rId36"/>
+                    <a:stretch>
+                      <a:fillRect/>
+                    </a:stretch>
+                  </pic:blipFill>
+                  <pic:spPr>
+                    <a:xfrm>
+                      <a:off x="0" y="0"/>
+                      <a:ext cx="4351397" cy="4016088"/>
+                    </a:xfrm>
+                    <a:prstGeom prst="rect">
+                      <a:avLst/>
+                    </a:prstGeom>
+                  </pic:spPr>
+                </pic:pic>
+              </a:graphicData>
+            </a:graphic>
+          </wp:inline>
+        </w:drawing>
+      </w:r>
+    </w:p>
+    <w:p>
+      <w:pPr>
+        <w:rPr>
+          <w:lang w:val="en-US"/>
+        </w:rPr>
+      </w:pPr>
+    </w:p>
+    <w:p>
+      <w:pPr>
+        <w:rPr>
+          <w:lang w:val="en-US"/>
+        </w:rPr>
+      </w:pPr>
+    </w:p>
+    <w:p>
+      <w:pPr>
+        <w:rPr>
+          <w:lang w:val="en-US"/>
+        </w:rPr>
+      </w:pPr>
+    </w:p>
+    <w:p>
+      <w:pPr>
+        <w:rPr>
+          <w:lang w:val="en-US"/>
+        </w:rPr>
+      </w:pPr>
+    </w:p>
+    <w:p>
+      <w:pPr>
+        <w:rPr>
+          <w:lang w:val="en-US"/>
+        </w:rPr>
+      </w:pPr>
+    </w:p>
+    <w:p>
+      <w:pPr>
+        <w:rPr>
+          <w:lang w:val="en-US"/>
+        </w:rPr>
+      </w:pPr>
+    </w:p>
+    <w:p>
+      <w:pPr>
+        <w:rPr>
+          <w:lang w:val="en-US"/>
+        </w:rPr>
+      </w:pPr>
+    </w:p>
+    <w:p>
+      <w:pPr>
+        <w:rPr>
+          <w:lang w:val="en-US"/>
+        </w:rPr>
+      </w:pPr>
+    </w:p>
+    <w:p>
+      <w:pPr>
+        <w:rPr>
+          <w:lang w:val="en-US"/>
+        </w:rPr>
+      </w:pPr>
+    </w:p>
+    <w:p>
+      <w:pPr>
+        <w:rPr>
+          <w:lang w:val="en-US"/>
+        </w:rPr>
+      </w:pPr>
+    </w:p>
+    <w:p>
+      <w:pPr>
+        <w:rPr>
+          <w:lang w:val="en-US"/>
+        </w:rPr>
+      </w:pPr>
+    </w:p>
+    <w:p>
+      <w:pPr>
+        <w:rPr>
+          <w:lang w:val="en-US"/>
+        </w:rPr>
+      </w:pPr>
+    </w:p>
+    <w:p>
+      <w:pPr>
+        <w:rPr>
+          <w:lang w:val="en-US"/>
+        </w:rPr>
+      </w:pPr>
+    </w:p>
+    <w:p>
+      <w:pPr>
+        <w:rPr>
+          <w:lang w:val="en-US"/>
+        </w:rPr>
+      </w:pPr>
+    </w:p>
+    <w:p>
+      <w:pPr>
+        <w:rPr>
+          <w:lang w:val="en-US"/>
+        </w:rPr>
+      </w:pPr>
+    </w:p>
+    <w:p>
+      <w:pPr>
+        <w:rPr>
+          <w:lang w:val="en-US"/>
+        </w:rPr>
+      </w:pPr>
+    </w:p>
+    <w:p>
+      <w:pPr>
+        <w:rPr>
+          <w:lang w:val="en-US"/>
+        </w:rPr>
+      </w:pPr>
+      <w:r>
+        <w:rPr>
+          <w:lang w:val="en-US"/>
+        </w:rPr>
+        <w:lastRenderedPageBreak/>
+        <w:t>3/4/5/6/7/</w:t>
+      </w:r>
+    </w:p>
+    <w:p>
+      <w:pPr>
+        <w:rPr>
+          <w:lang w:val="en-US"/>
+        </w:rPr>
+      </w:pPr>
+      <w:r>
+        <w:rPr>
+          <w:lang w:val="en-US"/>
+        </w:rPr>
+        <w:drawing>
+          <wp:inline distT="0" distB="0" distL="0" distR="0" wp14:anchorId="5ABFCFBC" wp14:editId="0B914C19">
+            <wp:extent cx="4404742" cy="3071126"/>
+            <wp:effectExtent l="0" t="0" r="0" b="0"/>
+            <wp:docPr id="31" name="Рисунок 31"/>
+            <wp:cNvGraphicFramePr>
+              <a:graphicFrameLocks xmlns:a="http://schemas.openxmlformats.org/drawingml/2006/main" noChangeAspect="1"/>
+            </wp:cNvGraphicFramePr>
+            <a:graphic xmlns:a="http://schemas.openxmlformats.org/drawingml/2006/main">
+              <a:graphicData uri="http://schemas.openxmlformats.org/drawingml/2006/picture">
+                <pic:pic xmlns:pic="http://schemas.openxmlformats.org/drawingml/2006/picture">
+                  <pic:nvPicPr>
+                    <pic:cNvPr id="0" name=""/>
+                    <pic:cNvPicPr/>
+                  </pic:nvPicPr>
+                  <pic:blipFill>
+                    <a:blip r:embed="rId37"/>
+                    <a:stretch>
+                      <a:fillRect/>
+                    </a:stretch>
+                  </pic:blipFill>
+                  <pic:spPr>
+                    <a:xfrm>
+                      <a:off x="0" y="0"/>
+                      <a:ext cx="4404742" cy="3071126"/>
+                    </a:xfrm>
+                    <a:prstGeom prst="rect">
+                      <a:avLst/>
+                    </a:prstGeom>
+                  </pic:spPr>
+                </pic:pic>
+              </a:graphicData>
+            </a:graphic>
+          </wp:inline>
+        </w:drawing>
+      </w:r>
+    </w:p>
+    <w:p>
+      <w:pPr>
+        <w:rPr>
+          <w:lang w:val="en-US"/>
+        </w:rPr>
+      </w:pPr>
+      <w:r>
+        <w:rPr>
+          <w:lang w:val="en-US"/>
+        </w:rPr>
+        <w:t>8</w:t>
+      </w:r>
+    </w:p>
+    <w:p>
+      <w:pPr>
+        <w:rPr>
+          <w:lang w:val="en-US"/>
+        </w:rPr>
+      </w:pPr>
+      <w:r>
+        <w:rPr>
+          <w:lang w:val="en-US"/>
+        </w:rPr>
+        <w:drawing>
+          <wp:inline distT="0" distB="0" distL="0" distR="0" wp14:anchorId="0AB5E1B5" wp14:editId="7EA08D9B">
+            <wp:extent cx="4077054" cy="4214225"/>
+            <wp:effectExtent l="0" t="0" r="0" b="0"/>
+            <wp:docPr id="32" name="Рисунок 32"/>
+            <wp:cNvGraphicFramePr>
+              <a:graphicFrameLocks xmlns:a="http://schemas.openxmlformats.org/drawingml/2006/main" noChangeAspect="1"/>
+            </wp:cNvGraphicFramePr>
+            <a:graphic xmlns:a="http://schemas.openxmlformats.org/drawingml/2006/main">
+              <a:graphicData uri="http://schemas.openxmlformats.org/drawingml/2006/picture">
+                <pic:pic xmlns:pic="http://schemas.openxmlformats.org/drawingml/2006/picture">
+                  <pic:nvPicPr>
+                    <pic:cNvPr id="0" name=""/>
+                    <pic:cNvPicPr/>
+                  </pic:nvPicPr>
+                  <pic:blipFill>
+                    <a:blip r:embed="rId38"/>
+                    <a:stretch>
+                      <a:fillRect/>
+                    </a:stretch>
+                  </pic:blipFill>
+                  <pic:spPr>
+                    <a:xfrm>
+                      <a:off x="0" y="0"/>
+                      <a:ext cx="4077054" cy="4214225"/>
+                    </a:xfrm>
+                    <a:prstGeom prst="rect">
+                      <a:avLst/>
+                    </a:prstGeom>
+                  </pic:spPr>
+                </pic:pic>
+              </a:graphicData>
+            </a:graphic>
+          </wp:inline>
+        </w:drawing>
+      </w:r>
+    </w:p>
+    <w:p>
+      <w:pPr>
+        <w:rPr>
+          <w:lang w:val="en-US"/>
+        </w:rPr>
+      </w:pPr>
+    </w:p>
+    <w:p>
+      <w:pPr>
+        <w:rPr>
+          <w:lang w:val="en-US"/>
+        </w:rPr>
+      </w:pPr>
+    </w:p>
+    <w:p>
+      <w:pPr>
+        <w:rPr>
+          <w:lang w:val="en-US"/>
+        </w:rPr>
+      </w:pPr>
+    </w:p>
+    <w:p>
+      <w:pPr>
+        <w:rPr>
+          <w:lang w:val="en-US"/>
+        </w:rPr>
+      </w:pPr>
+      <w:r>
+        <w:rPr>
+          <w:lang w:val="en-US"/>
+        </w:rPr>
+        <w:lastRenderedPageBreak/>
+        <w:t>9,10,11,12</w:t>
+      </w:r>
+    </w:p>
+    <w:p>
+      <w:pPr>
+        <w:rPr>
+          <w:lang w:val="en-US"/>
+        </w:rPr>
+      </w:pPr>
+      <w:r>
+        <w:rPr>
+          <w:lang w:val="en-US"/>
+        </w:rPr>
+        <w:drawing>
+          <wp:inline distT="0" distB="0" distL="0" distR="0" wp14:anchorId="34BF215A" wp14:editId="010CBEA3">
+            <wp:extent cx="4305673" cy="2545301"/>
+            <wp:effectExtent l="0" t="0" r="0" b="7620"/>
+            <wp:docPr id="33" name="Рисунок 33"/>
+            <wp:cNvGraphicFramePr>
+              <a:graphicFrameLocks xmlns:a="http://schemas.openxmlformats.org/drawingml/2006/main" noChangeAspect="1"/>
+            </wp:cNvGraphicFramePr>
+            <a:graphic xmlns:a="http://schemas.openxmlformats.org/drawingml/2006/main">
+              <a:graphicData uri="http://schemas.openxmlformats.org/drawingml/2006/picture">
+                <pic:pic xmlns:pic="http://schemas.openxmlformats.org/drawingml/2006/picture">
+                  <pic:nvPicPr>
+                    <pic:cNvPr id="0" name=""/>
+                    <pic:cNvPicPr/>
+                  </pic:nvPicPr>
+                  <pic:blipFill>
+                    <a:blip r:embed="rId39"/>
+                    <a:stretch>
+                      <a:fillRect/>
+                    </a:stretch>
+                  </pic:blipFill>
+                  <pic:spPr>
+                    <a:xfrm>
+                      <a:off x="0" y="0"/>
+                      <a:ext cx="4305673" cy="2545301"/>
+                    </a:xfrm>
+                    <a:prstGeom prst="rect">
+                      <a:avLst/>
+                    </a:prstGeom>
+                  </pic:spPr>
+                </pic:pic>
+              </a:graphicData>
+            </a:graphic>
+          </wp:inline>
+        </w:drawing>
+      </w:r>
       <w:bookmarkStart w:id="0" w:name="_GoBack"/>
       <w:bookmarkEnd w:id="0"/>
     </w:p>
@@ -3238,9 +3768,69 @@
         </w:rPr>
       </w:pPr>
     </w:p>
-    <w:p/>
-    <w:p/>
-    <w:p/>
+    <w:p>
+      <w:pPr>
+        <w:rPr>
+          <w:lang w:val="en-US"/>
+        </w:rPr>
+      </w:pPr>
+    </w:p>
+    <w:p>
+      <w:pPr>
+        <w:rPr>
+          <w:lang w:val="en-US"/>
+        </w:rPr>
+      </w:pPr>
+    </w:p>
+    <w:p>
+      <w:pPr>
+        <w:rPr>
+          <w:lang w:val="en-US"/>
+        </w:rPr>
+      </w:pPr>
+    </w:p>
+    <w:p>
+      <w:pPr>
+        <w:rPr>
+          <w:lang w:val="en-US"/>
+        </w:rPr>
+      </w:pPr>
+    </w:p>
+    <w:p>
+      <w:pPr>
+        <w:rPr>
+          <w:lang w:val="en-US"/>
+        </w:rPr>
+      </w:pPr>
+    </w:p>
+    <w:p>
+      <w:pPr>
+        <w:rPr>
+          <w:lang w:val="en-US"/>
+        </w:rPr>
+      </w:pPr>
+    </w:p>
+    <w:p>
+      <w:pPr>
+        <w:rPr>
+          <w:lang w:val="en-US"/>
+        </w:rPr>
+      </w:pPr>
+    </w:p>
+    <w:p>
+      <w:pPr>
+        <w:rPr>
+          <w:lang w:val="en-US"/>
+        </w:rPr>
+      </w:pPr>
+    </w:p>
+    <w:p>
+      <w:pPr>
+        <w:rPr>
+          <w:lang w:val="en-US"/>
+        </w:rPr>
+      </w:pPr>
+    </w:p>
     <w:p/>
     <w:p/>
     <w:p/>
@@ -3253,6 +3843,56 @@
     </w:sectPr>
   </w:body>
 </w:document>
+</file>
+
+<file path=word/endnotes.xml><?xml version="1.0" encoding="utf-8"?>
+<w:endnotes xmlns:wpc="http://schemas.microsoft.com/office/word/2010/wordprocessingCanvas" xmlns:mc="http://schemas.openxmlformats.org/markup-compatibility/2006" xmlns:o="urn:schemas-microsoft-com:office:office" xmlns:r="http://schemas.openxmlformats.org/officeDocument/2006/relationships" xmlns:m="http://schemas.openxmlformats.org/officeDocument/2006/math" xmlns:v="urn:schemas-microsoft-com:vml" xmlns:wp14="http://schemas.microsoft.com/office/word/2010/wordprocessingDrawing" xmlns:wp="http://schemas.openxmlformats.org/drawingml/2006/wordprocessingDrawing" xmlns:w10="urn:schemas-microsoft-com:office:word" xmlns:w="http://schemas.openxmlformats.org/wordprocessingml/2006/main" xmlns:w14="http://schemas.microsoft.com/office/word/2010/wordml" xmlns:wpg="http://schemas.microsoft.com/office/word/2010/wordprocessingGroup" xmlns:wpi="http://schemas.microsoft.com/office/word/2010/wordprocessingInk" xmlns:wne="http://schemas.microsoft.com/office/word/2006/wordml" xmlns:wps="http://schemas.microsoft.com/office/word/2010/wordprocessingShape" mc:Ignorable="w14 wp14">
+  <w:endnote w:type="separator" w:id="-1">
+    <w:p>
+      <w:pPr>
+        <w:spacing w:after="0" w:line="240" w:lineRule="auto"/>
+      </w:pPr>
+      <w:r>
+        <w:separator/>
+      </w:r>
+    </w:p>
+  </w:endnote>
+  <w:endnote w:type="continuationSeparator" w:id="0">
+    <w:p>
+      <w:pPr>
+        <w:spacing w:after="0" w:line="240" w:lineRule="auto"/>
+      </w:pPr>
+      <w:r>
+        <w:continuationSeparator/>
+      </w:r>
+    </w:p>
+  </w:endnote>
+</w:endnotes>
+</file>
+
+<file path=word/footnotes.xml><?xml version="1.0" encoding="utf-8"?>
+<w:footnotes xmlns:wpc="http://schemas.microsoft.com/office/word/2010/wordprocessingCanvas" xmlns:mc="http://schemas.openxmlformats.org/markup-compatibility/2006" xmlns:o="urn:schemas-microsoft-com:office:office" xmlns:r="http://schemas.openxmlformats.org/officeDocument/2006/relationships" xmlns:m="http://schemas.openxmlformats.org/officeDocument/2006/math" xmlns:v="urn:schemas-microsoft-com:vml" xmlns:wp14="http://schemas.microsoft.com/office/word/2010/wordprocessingDrawing" xmlns:wp="http://schemas.openxmlformats.org/drawingml/2006/wordprocessingDrawing" xmlns:w10="urn:schemas-microsoft-com:office:word" xmlns:w="http://schemas.openxmlformats.org/wordprocessingml/2006/main" xmlns:w14="http://schemas.microsoft.com/office/word/2010/wordml" xmlns:wpg="http://schemas.microsoft.com/office/word/2010/wordprocessingGroup" xmlns:wpi="http://schemas.microsoft.com/office/word/2010/wordprocessingInk" xmlns:wne="http://schemas.microsoft.com/office/word/2006/wordml" xmlns:wps="http://schemas.microsoft.com/office/word/2010/wordprocessingShape" mc:Ignorable="w14 wp14">
+  <w:footnote w:type="separator" w:id="-1">
+    <w:p>
+      <w:pPr>
+        <w:spacing w:after="0" w:line="240" w:lineRule="auto"/>
+      </w:pPr>
+      <w:r>
+        <w:separator/>
+      </w:r>
+    </w:p>
+  </w:footnote>
+  <w:footnote w:type="continuationSeparator" w:id="0">
+    <w:p>
+      <w:pPr>
+        <w:spacing w:after="0" w:line="240" w:lineRule="auto"/>
+      </w:pPr>
+      <w:r>
+        <w:continuationSeparator/>
+      </w:r>
+    </w:p>
+  </w:footnote>
+</w:footnotes>
 </file>
 
 <file path=word/styles.xml><?xml version="1.0" encoding="utf-8"?>
@@ -3472,6 +4112,50 @@
       <w:szCs w:val="16"/>
     </w:rPr>
   </w:style>
+  <w:style w:type="paragraph" w:styleId="a5">
+    <w:name w:val="header"/>
+    <w:basedOn w:val="a"/>
+    <w:link w:val="a6"/>
+    <w:uiPriority w:val="99"/>
+    <w:unhideWhenUsed/>
+    <w:rsid w:val="002A68E0"/>
+    <w:pPr>
+      <w:tabs>
+        <w:tab w:val="center" w:pos="4677"/>
+        <w:tab w:val="right" w:pos="9355"/>
+      </w:tabs>
+      <w:spacing w:after="0" w:line="240" w:lineRule="auto"/>
+    </w:pPr>
+  </w:style>
+  <w:style w:type="character" w:customStyle="1" w:styleId="a6">
+    <w:name w:val="Верхний колонтитул Знак"/>
+    <w:basedOn w:val="a0"/>
+    <w:link w:val="a5"/>
+    <w:uiPriority w:val="99"/>
+    <w:rsid w:val="002A68E0"/>
+  </w:style>
+  <w:style w:type="paragraph" w:styleId="a7">
+    <w:name w:val="footer"/>
+    <w:basedOn w:val="a"/>
+    <w:link w:val="a8"/>
+    <w:uiPriority w:val="99"/>
+    <w:unhideWhenUsed/>
+    <w:rsid w:val="002A68E0"/>
+    <w:pPr>
+      <w:tabs>
+        <w:tab w:val="center" w:pos="4677"/>
+        <w:tab w:val="right" w:pos="9355"/>
+      </w:tabs>
+      <w:spacing w:after="0" w:line="240" w:lineRule="auto"/>
+    </w:pPr>
+  </w:style>
+  <w:style w:type="character" w:customStyle="1" w:styleId="a8">
+    <w:name w:val="Нижний колонтитул Знак"/>
+    <w:basedOn w:val="a0"/>
+    <w:link w:val="a7"/>
+    <w:uiPriority w:val="99"/>
+    <w:rsid w:val="002A68E0"/>
+  </w:style>
 </w:styles>
 </file>
 
@@ -3691,6 +4375,50 @@
       <w:sz w:val="16"/>
       <w:szCs w:val="16"/>
     </w:rPr>
+  </w:style>
+  <w:style w:type="paragraph" w:styleId="a5">
+    <w:name w:val="header"/>
+    <w:basedOn w:val="a"/>
+    <w:link w:val="a6"/>
+    <w:uiPriority w:val="99"/>
+    <w:unhideWhenUsed/>
+    <w:rsid w:val="002A68E0"/>
+    <w:pPr>
+      <w:tabs>
+        <w:tab w:val="center" w:pos="4677"/>
+        <w:tab w:val="right" w:pos="9355"/>
+      </w:tabs>
+      <w:spacing w:after="0" w:line="240" w:lineRule="auto"/>
+    </w:pPr>
+  </w:style>
+  <w:style w:type="character" w:customStyle="1" w:styleId="a6">
+    <w:name w:val="Верхний колонтитул Знак"/>
+    <w:basedOn w:val="a0"/>
+    <w:link w:val="a5"/>
+    <w:uiPriority w:val="99"/>
+    <w:rsid w:val="002A68E0"/>
+  </w:style>
+  <w:style w:type="paragraph" w:styleId="a7">
+    <w:name w:val="footer"/>
+    <w:basedOn w:val="a"/>
+    <w:link w:val="a8"/>
+    <w:uiPriority w:val="99"/>
+    <w:unhideWhenUsed/>
+    <w:rsid w:val="002A68E0"/>
+    <w:pPr>
+      <w:tabs>
+        <w:tab w:val="center" w:pos="4677"/>
+        <w:tab w:val="right" w:pos="9355"/>
+      </w:tabs>
+      <w:spacing w:after="0" w:line="240" w:lineRule="auto"/>
+    </w:pPr>
+  </w:style>
+  <w:style w:type="character" w:customStyle="1" w:styleId="a8">
+    <w:name w:val="Нижний колонтитул Знак"/>
+    <w:basedOn w:val="a0"/>
+    <w:link w:val="a7"/>
+    <w:uiPriority w:val="99"/>
+    <w:rsid w:val="002A68E0"/>
   </w:style>
 </w:styles>
 </file>

--- a/C_programming_2_semestr!/lab2_git/lab2_git.docx
+++ b/C_programming_2_semestr!/lab2_git/lab2_git.docx
@@ -3233,7 +3233,8 @@
       </w:pPr>
       <w:r>
         <w:rPr>
-          <w:lang w:val="en-US"/>
+          <w:noProof/>
+          <w:lang w:eastAsia="ru-RU"/>
         </w:rPr>
         <w:drawing>
           <wp:inline distT="0" distB="0" distL="0" distR="0" wp14:anchorId="76CE29C9" wp14:editId="5E25F1F0">
@@ -3336,7 +3337,8 @@
       </w:pPr>
       <w:r>
         <w:rPr>
-          <w:lang w:val="en-US"/>
+          <w:noProof/>
+          <w:lang w:eastAsia="ru-RU"/>
         </w:rPr>
         <w:drawing>
           <wp:inline distT="0" distB="0" distL="0" distR="0" wp14:anchorId="2B1E7FA0" wp14:editId="4C12E97A">
@@ -3404,7 +3406,8 @@
       </w:pPr>
       <w:r>
         <w:rPr>
-          <w:lang w:val="en-US"/>
+          <w:noProof/>
+          <w:lang w:eastAsia="ru-RU"/>
         </w:rPr>
         <w:lastRenderedPageBreak/>
         <w:drawing>
@@ -3578,7 +3581,8 @@
       </w:pPr>
       <w:r>
         <w:rPr>
-          <w:lang w:val="en-US"/>
+          <w:noProof/>
+          <w:lang w:eastAsia="ru-RU"/>
         </w:rPr>
         <w:drawing>
           <wp:inline distT="0" distB="0" distL="0" distR="0" wp14:anchorId="5ABFCFBC" wp14:editId="0B914C19">
@@ -3638,7 +3642,8 @@
       </w:pPr>
       <w:r>
         <w:rPr>
-          <w:lang w:val="en-US"/>
+          <w:noProof/>
+          <w:lang w:eastAsia="ru-RU"/>
         </w:rPr>
         <w:drawing>
           <wp:inline distT="0" distB="0" distL="0" distR="0" wp14:anchorId="0AB5E1B5" wp14:editId="7EA08D9B">
@@ -3720,7 +3725,8 @@
       </w:pPr>
       <w:r>
         <w:rPr>
-          <w:lang w:val="en-US"/>
+          <w:noProof/>
+          <w:lang w:eastAsia="ru-RU"/>
         </w:rPr>
         <w:drawing>
           <wp:inline distT="0" distB="0" distL="0" distR="0" wp14:anchorId="34BF215A" wp14:editId="010CBEA3">
@@ -3758,8 +3764,202 @@
           </wp:inline>
         </w:drawing>
       </w:r>
+    </w:p>
+    <w:p>
+      <w:pPr>
+        <w:rPr>
+          <w:lang w:val="en-US"/>
+        </w:rPr>
+      </w:pPr>
+    </w:p>
+    <w:p>
+      <w:pPr>
+        <w:rPr>
+          <w:lang w:val="en-US"/>
+        </w:rPr>
+      </w:pPr>
+    </w:p>
+    <w:p>
+      <w:pPr>
+        <w:rPr>
+          <w:lang w:val="en-US"/>
+        </w:rPr>
+      </w:pPr>
+    </w:p>
+    <w:p>
+      <w:pPr>
+        <w:rPr>
+          <w:lang w:val="en-US"/>
+        </w:rPr>
+      </w:pPr>
+    </w:p>
+    <w:p>
+      <w:pPr>
+        <w:rPr>
+          <w:lang w:val="en-US"/>
+        </w:rPr>
+      </w:pPr>
+    </w:p>
+    <w:p>
+      <w:pPr>
+        <w:rPr>
+          <w:lang w:val="en-US"/>
+        </w:rPr>
+      </w:pPr>
       <w:bookmarkStart w:id="0" w:name="_GoBack"/>
       <w:bookmarkEnd w:id="0"/>
+    </w:p>
+    <w:p>
+      <w:pPr>
+        <w:rPr>
+          <w:lang w:val="en-US"/>
+        </w:rPr>
+      </w:pPr>
+    </w:p>
+    <w:p>
+      <w:pPr>
+        <w:rPr>
+          <w:lang w:val="en-US"/>
+        </w:rPr>
+      </w:pPr>
+    </w:p>
+    <w:p>
+      <w:pPr>
+        <w:rPr>
+          <w:lang w:val="en-US"/>
+        </w:rPr>
+      </w:pPr>
+    </w:p>
+    <w:p>
+      <w:pPr>
+        <w:rPr>
+          <w:lang w:val="en-US"/>
+        </w:rPr>
+      </w:pPr>
+    </w:p>
+    <w:p>
+      <w:pPr>
+        <w:rPr>
+          <w:lang w:val="en-US"/>
+        </w:rPr>
+      </w:pPr>
+    </w:p>
+    <w:p>
+      <w:pPr>
+        <w:rPr>
+          <w:lang w:val="en-US"/>
+        </w:rPr>
+      </w:pPr>
+    </w:p>
+    <w:p>
+      <w:pPr>
+        <w:rPr>
+          <w:lang w:val="en-US"/>
+        </w:rPr>
+      </w:pPr>
+    </w:p>
+    <w:p>
+      <w:pPr>
+        <w:rPr>
+          <w:lang w:val="en-US"/>
+        </w:rPr>
+      </w:pPr>
+    </w:p>
+    <w:p>
+      <w:pPr>
+        <w:rPr>
+          <w:lang w:val="en-US"/>
+        </w:rPr>
+      </w:pPr>
+    </w:p>
+    <w:p>
+      <w:pPr>
+        <w:rPr>
+          <w:lang w:val="en-US"/>
+        </w:rPr>
+      </w:pPr>
+    </w:p>
+    <w:p>
+      <w:pPr>
+        <w:rPr>
+          <w:lang w:val="en-US"/>
+        </w:rPr>
+      </w:pPr>
+    </w:p>
+    <w:p>
+      <w:pPr>
+        <w:rPr>
+          <w:lang w:val="en-US"/>
+        </w:rPr>
+      </w:pPr>
+    </w:p>
+    <w:p>
+      <w:pPr>
+        <w:rPr>
+          <w:lang w:val="en-US"/>
+        </w:rPr>
+      </w:pPr>
+    </w:p>
+    <w:p>
+      <w:pPr>
+        <w:rPr>
+          <w:lang w:val="en-US"/>
+        </w:rPr>
+      </w:pPr>
+      <w:r>
+        <w:rPr>
+          <w:lang w:val="en-US"/>
+        </w:rPr>
+        <w:lastRenderedPageBreak/>
+        <w:t>***************************************8</w:t>
+      </w:r>
+    </w:p>
+    <w:p>
+      <w:pPr>
+        <w:rPr>
+          <w:lang w:val="en-US"/>
+        </w:rPr>
+      </w:pPr>
+      <w:r>
+        <w:rPr>
+          <w:lang w:val="en-US"/>
+        </w:rPr>
+        <w:drawing>
+          <wp:inline distT="0" distB="0" distL="0" distR="0" wp14:anchorId="3C67C9FD" wp14:editId="698FEDF7">
+            <wp:extent cx="5940425" cy="2229269"/>
+            <wp:effectExtent l="0" t="0" r="3175" b="0"/>
+            <wp:docPr id="34" name="Рисунок 34"/>
+            <wp:cNvGraphicFramePr>
+              <a:graphicFrameLocks xmlns:a="http://schemas.openxmlformats.org/drawingml/2006/main" noChangeAspect="1"/>
+            </wp:cNvGraphicFramePr>
+            <a:graphic xmlns:a="http://schemas.openxmlformats.org/drawingml/2006/main">
+              <a:graphicData uri="http://schemas.openxmlformats.org/drawingml/2006/picture">
+                <pic:pic xmlns:pic="http://schemas.openxmlformats.org/drawingml/2006/picture">
+                  <pic:nvPicPr>
+                    <pic:cNvPr id="0" name=""/>
+                    <pic:cNvPicPr/>
+                  </pic:nvPicPr>
+                  <pic:blipFill>
+                    <a:blip r:embed="rId40"/>
+                    <a:stretch>
+                      <a:fillRect/>
+                    </a:stretch>
+                  </pic:blipFill>
+                  <pic:spPr>
+                    <a:xfrm>
+                      <a:off x="0" y="0"/>
+                      <a:ext cx="5940425" cy="2229269"/>
+                    </a:xfrm>
+                    <a:prstGeom prst="rect">
+                      <a:avLst/>
+                    </a:prstGeom>
+                  </pic:spPr>
+                </pic:pic>
+              </a:graphicData>
+            </a:graphic>
+          </wp:inline>
+        </w:drawing>
+      </w:r>
     </w:p>
     <w:p>
       <w:pPr>
